--- a/CM-Accept Let(Mixed)-CP.docx
+++ b/CM-Accept Let(Mixed)-CP.docx
@@ -1,6 +1,6 @@
 
 <file path=word/document.xml><?xml version="1.0" encoding="utf-8"?>
-<w:document xmlns:wpc="http://schemas.microsoft.com/office/word/2010/wordprocessingCanvas" xmlns:cx="http://schemas.microsoft.com/office/drawing/2014/chartex" xmlns:cx1="http://schemas.microsoft.com/office/drawing/2015/9/8/chartex" xmlns:cx2="http://schemas.microsoft.com/office/drawing/2015/10/21/chartex" xmlns:cx3="http://schemas.microsoft.com/office/drawing/2016/5/9/chartex" xmlns:cx4="http://schemas.microsoft.com/office/drawing/2016/5/10/chartex" xmlns:cx5="http://schemas.microsoft.com/office/drawing/2016/5/11/chartex" xmlns:cx6="http://schemas.microsoft.com/office/drawing/2016/5/12/chartex" xmlns:cx7="http://schemas.microsoft.com/office/drawing/2016/5/13/chartex" xmlns:cx8="http://schemas.microsoft.com/office/drawing/2016/5/14/chartex" xmlns:mc="http://schemas.openxmlformats.org/markup-compatibility/2006" xmlns:aink="http://schemas.microsoft.com/office/drawing/2016/ink" xmlns:am3d="http://schemas.microsoft.com/office/drawing/2017/model3d" xmlns:o="urn:schemas-microsoft-com:office:office" xmlns:r="http://schemas.openxmlformats.org/officeDocument/2006/relationships" xmlns:m="http://schemas.openxmlformats.org/officeDocument/2006/math" xmlns:v="urn:schemas-microsoft-com:vml" xmlns:wp14="http://schemas.microsoft.com/office/word/2010/wordprocessingDrawing" xmlns:wp="http://schemas.openxmlformats.org/drawingml/2006/wordprocessingDrawing" xmlns:w10="urn:schemas-microsoft-com:office:word" xmlns:w="http://schemas.openxmlformats.org/wordprocessingml/2006/main" xmlns:w14="http://schemas.microsoft.com/office/word/2010/wordml" xmlns:w15="http://schemas.microsoft.com/office/word/2012/wordml" xmlns:w16cex="http://schemas.microsoft.com/office/word/2018/wordml/cex" xmlns:w16cid="http://schemas.microsoft.com/office/word/2016/wordml/cid" xmlns:w16="http://schemas.microsoft.com/office/word/2018/wordml" xmlns:w16sdtdh="http://schemas.microsoft.com/office/word/2020/wordml/sdtdatahash" xmlns:w16se="http://schemas.microsoft.com/office/word/2015/wordml/symex" xmlns:wpg="http://schemas.microsoft.com/office/word/2010/wordprocessingGroup" xmlns:wpi="http://schemas.microsoft.com/office/word/2010/wordprocessingInk" xmlns:wne="http://schemas.microsoft.com/office/word/2006/wordml" xmlns:wps="http://schemas.microsoft.com/office/word/2010/wordprocessingShape" mc:Ignorable="w14 w15 w16se w16cid w16 w16cex w16sdtdh wp14">
+<w:document xmlns:wpc="http://schemas.microsoft.com/office/word/2010/wordprocessingCanvas" xmlns:cx="http://schemas.microsoft.com/office/drawing/2014/chartex" xmlns:cx1="http://schemas.microsoft.com/office/drawing/2015/9/8/chartex" xmlns:cx2="http://schemas.microsoft.com/office/drawing/2015/10/21/chartex" xmlns:cx3="http://schemas.microsoft.com/office/drawing/2016/5/9/chartex" xmlns:cx4="http://schemas.microsoft.com/office/drawing/2016/5/10/chartex" xmlns:cx5="http://schemas.microsoft.com/office/drawing/2016/5/11/chartex" xmlns:cx6="http://schemas.microsoft.com/office/drawing/2016/5/12/chartex" xmlns:cx7="http://schemas.microsoft.com/office/drawing/2016/5/13/chartex" xmlns:cx8="http://schemas.microsoft.com/office/drawing/2016/5/14/chartex" xmlns:mc="http://schemas.openxmlformats.org/markup-compatibility/2006" xmlns:aink="http://schemas.microsoft.com/office/drawing/2016/ink" xmlns:am3d="http://schemas.microsoft.com/office/drawing/2017/model3d" xmlns:o="urn:schemas-microsoft-com:office:office" xmlns:oel="http://schemas.microsoft.com/office/2019/extlst" xmlns:r="http://schemas.openxmlformats.org/officeDocument/2006/relationships" xmlns:m="http://schemas.openxmlformats.org/officeDocument/2006/math" xmlns:v="urn:schemas-microsoft-com:vml" xmlns:wp14="http://schemas.microsoft.com/office/word/2010/wordprocessingDrawing" xmlns:wp="http://schemas.openxmlformats.org/drawingml/2006/wordprocessingDrawing" xmlns:w10="urn:schemas-microsoft-com:office:word" xmlns:w="http://schemas.openxmlformats.org/wordprocessingml/2006/main" xmlns:w14="http://schemas.microsoft.com/office/word/2010/wordml" xmlns:w15="http://schemas.microsoft.com/office/word/2012/wordml" xmlns:w16cex="http://schemas.microsoft.com/office/word/2018/wordml/cex" xmlns:w16cid="http://schemas.microsoft.com/office/word/2016/wordml/cid" xmlns:w16="http://schemas.microsoft.com/office/word/2018/wordml" xmlns:w16sdtdh="http://schemas.microsoft.com/office/word/2020/wordml/sdtdatahash" xmlns:w16se="http://schemas.microsoft.com/office/word/2015/wordml/symex" xmlns:wpg="http://schemas.microsoft.com/office/word/2010/wordprocessingGroup" xmlns:wpi="http://schemas.microsoft.com/office/word/2010/wordprocessingInk" xmlns:wne="http://schemas.microsoft.com/office/word/2006/wordml" xmlns:wps="http://schemas.microsoft.com/office/word/2010/wordprocessingShape" mc:Ignorable="w14 w15 w16se w16cid w16 w16cex w16sdtdh wp14">
   <w:body>
     <w:p>
       <w:pPr>
@@ -71,7 +71,7 @@
           <w:sz w:val="24"/>
           <w:szCs w:val="24"/>
         </w:rPr>
-        <w:t>September 7, 2022</w:t>
+        <w:t>January 24, 2024</w:t>
       </w:r>
       <w:r>
         <w:rPr>
@@ -94,15 +94,16 @@
     </w:p>
     <w:p>
       <w:pPr>
+        <w:spacing w:after="0" w:line="256" w:lineRule="auto"/>
         <w:rPr>
-          <w:rFonts w:ascii="Arial" w:hAnsi="Arial" w:cs="Arial"/>
+          <w:rFonts w:ascii="Arial" w:eastAsia="Times New Roman" w:hAnsi="Arial" w:cs="Arial"/>
           <w:sz w:val="24"/>
           <w:szCs w:val="24"/>
         </w:rPr>
       </w:pPr>
       <w:r>
         <w:rPr>
-          <w:rFonts w:ascii="Arial" w:hAnsi="Arial" w:cs="Arial"/>
+          <w:rFonts w:ascii="Arial" w:eastAsia="Times New Roman" w:hAnsi="Arial" w:cs="Arial"/>
           <w:sz w:val="24"/>
           <w:szCs w:val="24"/>
         </w:rPr>
@@ -110,7 +111,7 @@
       </w:r>
       <w:r>
         <w:rPr>
-          <w:rFonts w:ascii="Arial" w:hAnsi="Arial" w:cs="Arial"/>
+          <w:rFonts w:ascii="Arial" w:eastAsia="Times New Roman" w:hAnsi="Arial" w:cs="Arial"/>
           <w:b/>
           <w:bCs/>
           <w:color w:val="0000FF"/>
@@ -121,31 +122,31 @@
       </w:r>
       <w:r>
         <w:rPr>
-          <w:rFonts w:ascii="Arial" w:hAnsi="Arial" w:cs="Arial"/>
+          <w:rFonts w:ascii="Arial" w:eastAsia="Times New Roman" w:hAnsi="Arial" w:cs="Arial"/>
           <w:sz w:val="24"/>
           <w:szCs w:val="24"/>
         </w:rPr>
         <w:t> </w:t>
       </w:r>
+      <w:bookmarkStart w:id="0" w:name="_Hlk110864046"/>
       <w:sdt>
         <w:sdtPr>
           <w:rPr>
-            <w:rFonts w:ascii="Arial" w:hAnsi="Arial" w:cs="Arial"/>
+            <w:rFonts w:ascii="Arial" w:eastAsia="Times New Roman" w:hAnsi="Arial" w:cs="Arial"/>
             <w:sz w:val="24"/>
             <w:szCs w:val="24"/>
           </w:rPr>
-          <w:id w:val="-1766063174"/>
+          <w:id w:val="-1743632142"/>
           <w:placeholder>
-            <w:docPart w:val="F9399A8822AC4BDDA5AF56D1ADA517C2"/>
+            <w:docPart w:val="9615A1B023194312AAC53CFB8ABF8B3F"/>
           </w:placeholder>
           <w:dataBinding w:prefixMappings="xmlns:ns0='urn:microsoft-crm/document-template/govcdm_eeoinformalcomplaint/10290/' " w:xpath="/ns0:DocumentTemplate[1]/govcdm_eeoinformalcomplaint[1]/govcdm_contact_govcdm_eeoinformalcomplaint_CurrentAPContact[1]/emailaddress3[1]" w:storeItemID="{1053983A-EBD3-4634-9C88-22B5A3B8E76D}"/>
           <w:text/>
         </w:sdtPr>
-        <w:sdtEndPr/>
         <w:sdtContent>
           <w:r>
             <w:rPr>
-              <w:rFonts w:ascii="Arial" w:hAnsi="Arial" w:cs="Arial"/>
+              <w:rFonts w:ascii="Arial" w:eastAsia="Times New Roman" w:hAnsi="Arial" w:cs="Arial"/>
               <w:sz w:val="24"/>
               <w:szCs w:val="24"/>
             </w:rPr>
@@ -153,13 +154,104 @@
           </w:r>
         </w:sdtContent>
       </w:sdt>
+      <w:bookmarkEnd w:id="0"/>
     </w:p>
-    <w:bookmarkStart w:id="0" w:name="_Hlk109049480"/>
     <w:p>
       <w:pPr>
-        <w:spacing w:after="0" w:line="240" w:lineRule="auto"/>
+        <w:spacing w:after="0" w:line="256" w:lineRule="auto"/>
+        <w:rPr>
+          <w:rFonts w:ascii="Arial" w:eastAsia="Times New Roman" w:hAnsi="Arial" w:cs="Arial"/>
+          <w:sz w:val="24"/>
+          <w:szCs w:val="24"/>
+        </w:rPr>
+      </w:pPr>
+    </w:p>
+    <w:p>
+      <w:pPr>
+        <w:pStyle w:val="NoSpacing"/>
+        <w:rPr>
+          <w:rStyle w:val="normaltextrun"/>
+          <w:rFonts w:ascii="Arial" w:hAnsi="Arial" w:cs="Arial"/>
+          <w:bCs/>
+          <w:sz w:val="24"/>
+          <w:szCs w:val="24"/>
+        </w:rPr>
+      </w:pPr>
+      <w:sdt>
+        <w:sdtPr>
+          <w:rPr>
+            <w:rStyle w:val="normaltextrun"/>
+            <w:rFonts w:ascii="Arial" w:hAnsi="Arial" w:cs="Arial"/>
+            <w:bCs/>
+            <w:sz w:val="24"/>
+            <w:szCs w:val="24"/>
+          </w:rPr>
+          <w:id w:val="898568294"/>
+          <w:placeholder>
+            <w:docPart w:val="7D8D094A780342E1AD25B51D93B8EF37"/>
+          </w:placeholder>
+          <w:dataBinding w:prefixMappings="xmlns:ns0='urn:microsoft-crm/document-template/govcdm_eeoinformalcomplaint/10290/' " w:xpath="/ns0:DocumentTemplate[1]/govcdm_eeoinformalcomplaint[1]/govcdm_eeocasecontact_eeoinformalcomplaint_ap[1]/govcdm_firstname[1]" w:storeItemID="{1053983A-EBD3-4634-9C88-22B5A3B8E76D}"/>
+          <w:text/>
+        </w:sdtPr>
+        <w:sdtContent>
+          <w:r>
+            <w:rPr>
+              <w:rStyle w:val="normaltextrun"/>
+              <w:rFonts w:ascii="Arial" w:hAnsi="Arial" w:cs="Arial"/>
+              <w:bCs/>
+              <w:sz w:val="24"/>
+              <w:szCs w:val="24"/>
+            </w:rPr>
+            <w:t>govcdm_firstname</w:t>
+          </w:r>
+        </w:sdtContent>
+      </w:sdt>
+      <w:r>
+        <w:rPr>
+          <w:rStyle w:val="normaltextrun"/>
+          <w:rFonts w:ascii="Arial" w:hAnsi="Arial" w:cs="Arial"/>
+          <w:bCs/>
+          <w:sz w:val="24"/>
+          <w:szCs w:val="24"/>
+        </w:rPr>
+        <w:t xml:space="preserve"> </w:t>
+      </w:r>
+      <w:sdt>
+        <w:sdtPr>
+          <w:rPr>
+            <w:rStyle w:val="normaltextrun"/>
+            <w:rFonts w:ascii="Arial" w:hAnsi="Arial" w:cs="Arial"/>
+            <w:bCs/>
+            <w:sz w:val="24"/>
+            <w:szCs w:val="24"/>
+          </w:rPr>
+          <w:id w:val="-1419241902"/>
+          <w:placeholder>
+            <w:docPart w:val="7D8D094A780342E1AD25B51D93B8EF37"/>
+          </w:placeholder>
+          <w:dataBinding w:prefixMappings="xmlns:ns0='urn:microsoft-crm/document-template/govcdm_eeoinformalcomplaint/10290/' " w:xpath="/ns0:DocumentTemplate[1]/govcdm_eeoinformalcomplaint[1]/govcdm_eeocasecontact_eeoinformalcomplaint_ap[1]/govcdm_lastname[1]" w:storeItemID="{1053983A-EBD3-4634-9C88-22B5A3B8E76D}"/>
+          <w:text/>
+        </w:sdtPr>
+        <w:sdtContent>
+          <w:r>
+            <w:rPr>
+              <w:rStyle w:val="normaltextrun"/>
+              <w:rFonts w:ascii="Arial" w:hAnsi="Arial" w:cs="Arial"/>
+              <w:bCs/>
+              <w:sz w:val="24"/>
+              <w:szCs w:val="24"/>
+            </w:rPr>
+            <w:t>govcdm_lastname</w:t>
+          </w:r>
+        </w:sdtContent>
+      </w:sdt>
+    </w:p>
+    <w:p>
+      <w:pPr>
+        <w:pStyle w:val="NoSpacing"/>
         <w:rPr>
           <w:rFonts w:ascii="Arial" w:hAnsi="Arial" w:cs="Arial"/>
+          <w:bCs/>
           <w:sz w:val="24"/>
           <w:szCs w:val="24"/>
         </w:rPr>
@@ -168,31 +260,33 @@
         <w:sdtPr>
           <w:rPr>
             <w:rFonts w:ascii="Arial" w:hAnsi="Arial" w:cs="Arial"/>
+            <w:bCs/>
             <w:sz w:val="24"/>
             <w:szCs w:val="24"/>
           </w:rPr>
-          <w:id w:val="1359392072"/>
+          <w:id w:val="-1424021219"/>
           <w:placeholder>
-            <w:docPart w:val="5B089953FBF54A8AADD033F40A90E656"/>
+            <w:docPart w:val="7D8D094A780342E1AD25B51D93B8EF37"/>
           </w:placeholder>
-          <w:dataBinding w:prefixMappings="xmlns:ns0='urn:microsoft-crm/document-template/govcdm_eeoinformalcomplaint/10290/' " w:xpath="/ns0:DocumentTemplate[1]/govcdm_eeoinformalcomplaint[1]/govcdm_contact_govcdm_eeoinformalcomplaint_CurrentAPContact[1]/firstname[1]" w:storeItemID="{1053983A-EBD3-4634-9C88-22B5A3B8E76D}"/>
+          <w:dataBinding w:prefixMappings="xmlns:ns0='urn:microsoft-crm/document-template/govcdm_eeoinformalcomplaint/10290/' " w:xpath="/ns0:DocumentTemplate[1]/govcdm_eeoinformalcomplaint[1]/govcdm_eeocasecontact_eeoinformalcomplaint_ap[1]/govcdm_address1_line1[1]" w:storeItemID="{1053983A-EBD3-4634-9C88-22B5A3B8E76D}"/>
           <w:text/>
         </w:sdtPr>
-        <w:sdtEndPr/>
         <w:sdtContent>
           <w:r>
             <w:rPr>
               <w:rFonts w:ascii="Arial" w:hAnsi="Arial" w:cs="Arial"/>
+              <w:bCs/>
               <w:sz w:val="24"/>
               <w:szCs w:val="24"/>
             </w:rPr>
-            <w:t>firstname</w:t>
+            <w:t>govcdm_address1_line1</w:t>
           </w:r>
         </w:sdtContent>
       </w:sdt>
       <w:r>
         <w:rPr>
           <w:rFonts w:ascii="Arial" w:hAnsi="Arial" w:cs="Arial"/>
+          <w:bCs/>
           <w:sz w:val="24"/>
           <w:szCs w:val="24"/>
         </w:rPr>
@@ -202,35 +296,36 @@
         <w:sdtPr>
           <w:rPr>
             <w:rFonts w:ascii="Arial" w:hAnsi="Arial" w:cs="Arial"/>
+            <w:bCs/>
             <w:sz w:val="24"/>
             <w:szCs w:val="24"/>
           </w:rPr>
-          <w:id w:val="-10604741"/>
+          <w:id w:val="-71131194"/>
           <w:placeholder>
-            <w:docPart w:val="5B089953FBF54A8AADD033F40A90E656"/>
+            <w:docPart w:val="7D8D094A780342E1AD25B51D93B8EF37"/>
           </w:placeholder>
-          <w:dataBinding w:prefixMappings="xmlns:ns0='urn:microsoft-crm/document-template/govcdm_eeoinformalcomplaint/10290/' " w:xpath="/ns0:DocumentTemplate[1]/govcdm_eeoinformalcomplaint[1]/govcdm_contact_govcdm_eeoinformalcomplaint_CurrentAPContact[1]/lastname[1]" w:storeItemID="{1053983A-EBD3-4634-9C88-22B5A3B8E76D}"/>
+          <w:dataBinding w:prefixMappings="xmlns:ns0='urn:microsoft-crm/document-template/govcdm_eeoinformalcomplaint/10290/' " w:xpath="/ns0:DocumentTemplate[1]/govcdm_eeoinformalcomplaint[1]/govcdm_eeocasecontact_eeoinformalcomplaint_ap[1]/govcdm_address1_line2[1]" w:storeItemID="{1053983A-EBD3-4634-9C88-22B5A3B8E76D}"/>
           <w:text/>
         </w:sdtPr>
-        <w:sdtEndPr/>
         <w:sdtContent>
           <w:r>
             <w:rPr>
               <w:rFonts w:ascii="Arial" w:hAnsi="Arial" w:cs="Arial"/>
+              <w:bCs/>
               <w:sz w:val="24"/>
               <w:szCs w:val="24"/>
             </w:rPr>
-            <w:t>lastname</w:t>
+            <w:t>govcdm_address1_line2</w:t>
           </w:r>
         </w:sdtContent>
       </w:sdt>
     </w:p>
-    <w:bookmarkEnd w:id="0"/>
     <w:p>
       <w:pPr>
-        <w:spacing w:after="0" w:line="240" w:lineRule="auto"/>
+        <w:pStyle w:val="NoSpacing"/>
         <w:rPr>
           <w:rFonts w:ascii="Arial" w:hAnsi="Arial" w:cs="Arial"/>
+          <w:bCs/>
           <w:sz w:val="24"/>
           <w:szCs w:val="24"/>
         </w:rPr>
@@ -239,101 +334,33 @@
         <w:sdtPr>
           <w:rPr>
             <w:rFonts w:ascii="Arial" w:hAnsi="Arial" w:cs="Arial"/>
+            <w:bCs/>
             <w:sz w:val="24"/>
             <w:szCs w:val="24"/>
           </w:rPr>
-          <w:id w:val="1850986079"/>
+          <w:id w:val="-359671642"/>
           <w:placeholder>
-            <w:docPart w:val="E9215799710943F88DC3DADCECADADAE"/>
+            <w:docPart w:val="7D8D094A780342E1AD25B51D93B8EF37"/>
           </w:placeholder>
-          <w:dataBinding w:prefixMappings="xmlns:ns0='urn:microsoft-crm/document-template/govcdm_eeoinformalcomplaint/10290/' " w:xpath="/ns0:DocumentTemplate[1]/govcdm_eeoinformalcomplaint[1]/govcdm_contact_govcdm_eeoinformalcomplaint_CurrentAPContact[1]/address1_line1[1]" w:storeItemID="{1053983A-EBD3-4634-9C88-22B5A3B8E76D}"/>
+          <w:dataBinding w:prefixMappings="xmlns:ns0='urn:microsoft-crm/document-template/govcdm_eeoinformalcomplaint/10290/' " w:xpath="/ns0:DocumentTemplate[1]/govcdm_eeoinformalcomplaint[1]/govcdm_eeocasecontact_eeoinformalcomplaint_ap[1]/govcdm_address1_city[1]" w:storeItemID="{1053983A-EBD3-4634-9C88-22B5A3B8E76D}"/>
           <w:text/>
         </w:sdtPr>
-        <w:sdtEndPr/>
         <w:sdtContent>
           <w:r>
             <w:rPr>
               <w:rFonts w:ascii="Arial" w:hAnsi="Arial" w:cs="Arial"/>
+              <w:bCs/>
               <w:sz w:val="24"/>
               <w:szCs w:val="24"/>
             </w:rPr>
-            <w:t>address1_line1</w:t>
+            <w:t>govcdm_address1_city</w:t>
           </w:r>
         </w:sdtContent>
       </w:sdt>
       <w:r>
         <w:rPr>
           <w:rFonts w:ascii="Arial" w:hAnsi="Arial" w:cs="Arial"/>
-          <w:sz w:val="24"/>
-          <w:szCs w:val="24"/>
-        </w:rPr>
-        <w:t xml:space="preserve"> </w:t>
-      </w:r>
-      <w:sdt>
-        <w:sdtPr>
-          <w:rPr>
-            <w:rFonts w:ascii="Arial" w:hAnsi="Arial" w:cs="Arial"/>
-            <w:sz w:val="24"/>
-            <w:szCs w:val="24"/>
-          </w:rPr>
-          <w:id w:val="-1692295730"/>
-          <w:placeholder>
-            <w:docPart w:val="E9215799710943F88DC3DADCECADADAE"/>
-          </w:placeholder>
-          <w:dataBinding w:prefixMappings="xmlns:ns0='urn:microsoft-crm/document-template/govcdm_eeoinformalcomplaint/10290/' " w:xpath="/ns0:DocumentTemplate[1]/govcdm_eeoinformalcomplaint[1]/govcdm_contact_govcdm_eeoinformalcomplaint_CurrentAPContact[1]/address1_line2[1]" w:storeItemID="{1053983A-EBD3-4634-9C88-22B5A3B8E76D}"/>
-          <w:text/>
-        </w:sdtPr>
-        <w:sdtEndPr/>
-        <w:sdtContent>
-          <w:r>
-            <w:rPr>
-              <w:rFonts w:ascii="Arial" w:hAnsi="Arial" w:cs="Arial"/>
-              <w:sz w:val="24"/>
-              <w:szCs w:val="24"/>
-            </w:rPr>
-            <w:t>address1_line2</w:t>
-          </w:r>
-        </w:sdtContent>
-      </w:sdt>
-    </w:p>
-    <w:p>
-      <w:pPr>
-        <w:spacing w:after="0" w:line="240" w:lineRule="auto"/>
-        <w:rPr>
-          <w:rFonts w:ascii="Arial" w:hAnsi="Arial" w:cs="Arial"/>
-          <w:sz w:val="24"/>
-          <w:szCs w:val="24"/>
-        </w:rPr>
-      </w:pPr>
-      <w:sdt>
-        <w:sdtPr>
-          <w:rPr>
-            <w:rFonts w:ascii="Arial" w:hAnsi="Arial" w:cs="Arial"/>
-            <w:sz w:val="24"/>
-            <w:szCs w:val="24"/>
-          </w:rPr>
-          <w:id w:val="-447777598"/>
-          <w:placeholder>
-            <w:docPart w:val="E9215799710943F88DC3DADCECADADAE"/>
-          </w:placeholder>
-          <w:dataBinding w:prefixMappings="xmlns:ns0='urn:microsoft-crm/document-template/govcdm_eeoinformalcomplaint/10290/' " w:xpath="/ns0:DocumentTemplate[1]/govcdm_eeoinformalcomplaint[1]/govcdm_contact_govcdm_eeoinformalcomplaint_CurrentAPContact[1]/address1_city[1]" w:storeItemID="{1053983A-EBD3-4634-9C88-22B5A3B8E76D}"/>
-          <w:text/>
-        </w:sdtPr>
-        <w:sdtEndPr/>
-        <w:sdtContent>
-          <w:r>
-            <w:rPr>
-              <w:rFonts w:ascii="Arial" w:hAnsi="Arial" w:cs="Arial"/>
-              <w:sz w:val="24"/>
-              <w:szCs w:val="24"/>
-            </w:rPr>
-            <w:t>address1_city</w:t>
-          </w:r>
-        </w:sdtContent>
-      </w:sdt>
-      <w:r>
-        <w:rPr>
-          <w:rFonts w:ascii="Arial" w:hAnsi="Arial" w:cs="Arial"/>
+          <w:bCs/>
           <w:sz w:val="24"/>
           <w:szCs w:val="24"/>
         </w:rPr>
@@ -343,21 +370,22 @@
         <w:sdtPr>
           <w:rPr>
             <w:rFonts w:ascii="Arial" w:hAnsi="Arial" w:cs="Arial"/>
+            <w:bCs/>
             <w:sz w:val="24"/>
             <w:szCs w:val="24"/>
           </w:rPr>
-          <w:id w:val="-1749647222"/>
+          <w:id w:val="1222175157"/>
           <w:placeholder>
-            <w:docPart w:val="E9215799710943F88DC3DADCECADADAE"/>
+            <w:docPart w:val="7D8D094A780342E1AD25B51D93B8EF37"/>
           </w:placeholder>
-          <w:dataBinding w:prefixMappings="xmlns:ns0='urn:microsoft-crm/document-template/govcdm_eeoinformalcomplaint/10290/' " w:xpath="/ns0:DocumentTemplate[1]/govcdm_eeoinformalcomplaint[1]/govcdm_contact_govcdm_eeoinformalcomplaint_CurrentAPContact[1]/govcdm_address1statepicklist[1]" w:storeItemID="{1053983A-EBD3-4634-9C88-22B5A3B8E76D}"/>
+          <w:dataBinding w:prefixMappings="xmlns:ns0='urn:microsoft-crm/document-template/govcdm_eeoinformalcomplaint/10290/' " w:xpath="/ns0:DocumentTemplate[1]/govcdm_eeoinformalcomplaint[1]/govcdm_eeocasecontact_eeoinformalcomplaint_ap[1]/govcdm_address1statepicklist[1]" w:storeItemID="{1053983A-EBD3-4634-9C88-22B5A3B8E76D}"/>
           <w:text/>
         </w:sdtPr>
-        <w:sdtEndPr/>
         <w:sdtContent>
           <w:r>
             <w:rPr>
               <w:rFonts w:ascii="Arial" w:hAnsi="Arial" w:cs="Arial"/>
+              <w:bCs/>
               <w:sz w:val="24"/>
               <w:szCs w:val="24"/>
             </w:rPr>
@@ -368,6 +396,7 @@
       <w:r>
         <w:rPr>
           <w:rFonts w:ascii="Arial" w:hAnsi="Arial" w:cs="Arial"/>
+          <w:bCs/>
           <w:sz w:val="24"/>
           <w:szCs w:val="24"/>
         </w:rPr>
@@ -377,36 +406,29 @@
         <w:sdtPr>
           <w:rPr>
             <w:rFonts w:ascii="Arial" w:hAnsi="Arial" w:cs="Arial"/>
+            <w:bCs/>
             <w:sz w:val="24"/>
             <w:szCs w:val="24"/>
           </w:rPr>
-          <w:id w:val="-970123091"/>
+          <w:id w:val="-46612099"/>
           <w:placeholder>
-            <w:docPart w:val="E9215799710943F88DC3DADCECADADAE"/>
+            <w:docPart w:val="7D8D094A780342E1AD25B51D93B8EF37"/>
           </w:placeholder>
-          <w:dataBinding w:prefixMappings="xmlns:ns0='urn:microsoft-crm/document-template/govcdm_eeoinformalcomplaint/10290/' " w:xpath="/ns0:DocumentTemplate[1]/govcdm_eeoinformalcomplaint[1]/govcdm_contact_govcdm_eeoinformalcomplaint_CurrentAPContact[1]/address1_postalcode[1]" w:storeItemID="{1053983A-EBD3-4634-9C88-22B5A3B8E76D}"/>
+          <w:dataBinding w:prefixMappings="xmlns:ns0='urn:microsoft-crm/document-template/govcdm_eeoinformalcomplaint/10290/' " w:xpath="/ns0:DocumentTemplate[1]/govcdm_eeoinformalcomplaint[1]/govcdm_eeocasecontact_eeoinformalcomplaint_ap[1]/govcdm_address1_postalcode[1]" w:storeItemID="{1053983A-EBD3-4634-9C88-22B5A3B8E76D}"/>
           <w:text/>
         </w:sdtPr>
-        <w:sdtEndPr/>
         <w:sdtContent>
           <w:r>
             <w:rPr>
               <w:rFonts w:ascii="Arial" w:hAnsi="Arial" w:cs="Arial"/>
+              <w:bCs/>
               <w:sz w:val="24"/>
               <w:szCs w:val="24"/>
             </w:rPr>
-            <w:t>address1_postalcode</w:t>
+            <w:t>govcdm_address1_postalcode</w:t>
           </w:r>
         </w:sdtContent>
       </w:sdt>
-      <w:r>
-        <w:rPr>
-          <w:rFonts w:ascii="Arial" w:hAnsi="Arial" w:cs="Arial"/>
-          <w:sz w:val="24"/>
-          <w:szCs w:val="24"/>
-        </w:rPr>
-        <w:t xml:space="preserve"> </w:t>
-      </w:r>
     </w:p>
     <w:p>
       <w:pPr>
@@ -748,14 +770,10 @@
     </w:p>
     <w:p>
       <w:pPr>
-        <w:tabs>
-          <w:tab w:val="center" w:pos="4320"/>
-          <w:tab w:val="left" w:pos="6480"/>
-          <w:tab w:val="right" w:pos="8640"/>
-        </w:tabs>
-        <w:spacing w:after="0" w:line="240" w:lineRule="auto"/>
+        <w:pStyle w:val="NoSpacing"/>
         <w:rPr>
-          <w:rFonts w:ascii="Arial" w:eastAsia="Times New Roman" w:hAnsi="Arial" w:cs="Arial"/>
+          <w:rFonts w:ascii="Arial" w:hAnsi="Arial" w:cs="Arial"/>
+          <w:bCs/>
           <w:sz w:val="24"/>
           <w:szCs w:val="24"/>
         </w:rPr>
@@ -767,38 +785,13 @@
           <w:sz w:val="24"/>
           <w:szCs w:val="24"/>
         </w:rPr>
-        <w:t xml:space="preserve">Dear </w:t>
+        <w:t>Dear</w:t>
       </w:r>
-      <w:bookmarkStart w:id="7" w:name="_Hlk109049772"/>
-      <w:sdt>
-        <w:sdtPr>
-          <w:rPr>
-            <w:rFonts w:ascii="Arial" w:eastAsia="Times New Roman" w:hAnsi="Arial" w:cs="Arial"/>
-            <w:sz w:val="24"/>
-            <w:szCs w:val="24"/>
-          </w:rPr>
-          <w:id w:val="1167051426"/>
-          <w:placeholder>
-            <w:docPart w:val="BA30B572199641AD8C92984664AADA38"/>
-          </w:placeholder>
-          <w:dataBinding w:prefixMappings="xmlns:ns0='urn:microsoft-crm/document-template/govcdm_eeoinformalcomplaint/10290/' " w:xpath="/ns0:DocumentTemplate[1]/govcdm_eeoinformalcomplaint[1]/govcdm_contact_govcdm_eeoinformalcomplaint_CurrentAPContact[1]/firstname[1]" w:storeItemID="{1053983A-EBD3-4634-9C88-22B5A3B8E76D}"/>
-          <w:text/>
-        </w:sdtPr>
-        <w:sdtEndPr/>
-        <w:sdtContent>
-          <w:r>
-            <w:rPr>
-              <w:rFonts w:ascii="Arial" w:eastAsia="Times New Roman" w:hAnsi="Arial" w:cs="Arial"/>
-              <w:sz w:val="24"/>
-              <w:szCs w:val="24"/>
-            </w:rPr>
-            <w:t>firstname</w:t>
-          </w:r>
-        </w:sdtContent>
-      </w:sdt>
       <w:r>
         <w:rPr>
-          <w:rFonts w:ascii="Arial" w:eastAsia="Times New Roman" w:hAnsi="Arial" w:cs="Arial"/>
+          <w:rStyle w:val="normaltextrun"/>
+          <w:rFonts w:ascii="Arial" w:hAnsi="Arial" w:cs="Arial"/>
+          <w:bCs/>
           <w:sz w:val="24"/>
           <w:szCs w:val="24"/>
         </w:rPr>
@@ -807,33 +800,76 @@
       <w:sdt>
         <w:sdtPr>
           <w:rPr>
-            <w:rFonts w:ascii="Arial" w:eastAsia="Times New Roman" w:hAnsi="Arial" w:cs="Arial"/>
+            <w:rStyle w:val="normaltextrun"/>
+            <w:rFonts w:ascii="Arial" w:hAnsi="Arial" w:cs="Arial"/>
+            <w:bCs/>
             <w:sz w:val="24"/>
             <w:szCs w:val="24"/>
           </w:rPr>
-          <w:id w:val="317466609"/>
+          <w:id w:val="1042026608"/>
           <w:placeholder>
-            <w:docPart w:val="BA30B572199641AD8C92984664AADA38"/>
+            <w:docPart w:val="217E63DCB5924439862D7A32EEDA41B1"/>
           </w:placeholder>
-          <w:dataBinding w:prefixMappings="xmlns:ns0='urn:microsoft-crm/document-template/govcdm_eeoinformalcomplaint/10290/' " w:xpath="/ns0:DocumentTemplate[1]/govcdm_eeoinformalcomplaint[1]/govcdm_contact_govcdm_eeoinformalcomplaint_CurrentAPContact[1]/lastname[1]" w:storeItemID="{1053983A-EBD3-4634-9C88-22B5A3B8E76D}"/>
+          <w:dataBinding w:prefixMappings="xmlns:ns0='urn:microsoft-crm/document-template/govcdm_eeoinformalcomplaint/10290/' " w:xpath="/ns0:DocumentTemplate[1]/govcdm_eeoinformalcomplaint[1]/govcdm_eeocasecontact_eeoinformalcomplaint_ap[1]/govcdm_firstname[1]" w:storeItemID="{1053983A-EBD3-4634-9C88-22B5A3B8E76D}"/>
           <w:text/>
         </w:sdtPr>
-        <w:sdtEndPr/>
         <w:sdtContent>
           <w:r>
             <w:rPr>
-              <w:rFonts w:ascii="Arial" w:eastAsia="Times New Roman" w:hAnsi="Arial" w:cs="Arial"/>
+              <w:rStyle w:val="normaltextrun"/>
+              <w:rFonts w:ascii="Arial" w:hAnsi="Arial" w:cs="Arial"/>
+              <w:bCs/>
               <w:sz w:val="24"/>
               <w:szCs w:val="24"/>
             </w:rPr>
-            <w:t>lastname</w:t>
+            <w:t>govcdm_firstname</w:t>
           </w:r>
         </w:sdtContent>
       </w:sdt>
-      <w:bookmarkEnd w:id="7"/>
       <w:r>
         <w:rPr>
-          <w:rFonts w:ascii="Arial" w:eastAsia="Times New Roman" w:hAnsi="Arial" w:cs="Arial"/>
+          <w:rStyle w:val="normaltextrun"/>
+          <w:rFonts w:ascii="Arial" w:hAnsi="Arial" w:cs="Arial"/>
+          <w:bCs/>
+          <w:sz w:val="24"/>
+          <w:szCs w:val="24"/>
+        </w:rPr>
+        <w:t xml:space="preserve"> </w:t>
+      </w:r>
+      <w:sdt>
+        <w:sdtPr>
+          <w:rPr>
+            <w:rStyle w:val="normaltextrun"/>
+            <w:rFonts w:ascii="Arial" w:hAnsi="Arial" w:cs="Arial"/>
+            <w:bCs/>
+            <w:sz w:val="24"/>
+            <w:szCs w:val="24"/>
+          </w:rPr>
+          <w:id w:val="-536967031"/>
+          <w:placeholder>
+            <w:docPart w:val="217E63DCB5924439862D7A32EEDA41B1"/>
+          </w:placeholder>
+          <w:dataBinding w:prefixMappings="xmlns:ns0='urn:microsoft-crm/document-template/govcdm_eeoinformalcomplaint/10290/' " w:xpath="/ns0:DocumentTemplate[1]/govcdm_eeoinformalcomplaint[1]/govcdm_eeocasecontact_eeoinformalcomplaint_ap[1]/govcdm_lastname[1]" w:storeItemID="{1053983A-EBD3-4634-9C88-22B5A3B8E76D}"/>
+          <w:text/>
+        </w:sdtPr>
+        <w:sdtContent>
+          <w:r>
+            <w:rPr>
+              <w:rStyle w:val="normaltextrun"/>
+              <w:rFonts w:ascii="Arial" w:hAnsi="Arial" w:cs="Arial"/>
+              <w:bCs/>
+              <w:sz w:val="24"/>
+              <w:szCs w:val="24"/>
+            </w:rPr>
+            <w:t>govcdm_lastname</w:t>
+          </w:r>
+        </w:sdtContent>
+      </w:sdt>
+      <w:r>
+        <w:rPr>
+          <w:rStyle w:val="normaltextrun"/>
+          <w:rFonts w:ascii="Arial" w:hAnsi="Arial" w:cs="Arial"/>
+          <w:bCs/>
           <w:sz w:val="24"/>
           <w:szCs w:val="24"/>
         </w:rPr>
@@ -869,7 +905,7 @@
         </w:rPr>
         <w:t xml:space="preserve">1. </w:t>
       </w:r>
-      <w:bookmarkStart w:id="8" w:name="_Hlk113372802"/>
+      <w:bookmarkStart w:id="7" w:name="_Hlk113372802"/>
       <w:r>
         <w:rPr>
           <w:rFonts w:ascii="Arial" w:eastAsia="Times New Roman" w:hAnsi="Arial" w:cs="Arial"/>
@@ -1082,7 +1118,7 @@
         </w:rPr>
         <w:t xml:space="preserve">On </w:t>
       </w:r>
-      <w:bookmarkStart w:id="9" w:name="_Hlk112078369"/>
+      <w:bookmarkStart w:id="8" w:name="_Hlk112078369"/>
       <w:sdt>
         <w:sdtPr>
           <w:rPr>
@@ -1115,7 +1151,7 @@
           </w:r>
         </w:sdtContent>
       </w:sdt>
-      <w:bookmarkEnd w:id="9"/>
+      <w:bookmarkEnd w:id="8"/>
       <w:r>
         <w:rPr>
           <w:rFonts w:ascii="Arial" w:eastAsia="Times New Roman" w:hAnsi="Arial" w:cs="Arial"/>
@@ -1133,7 +1169,7 @@
         </w:rPr>
         <w:t xml:space="preserve"> you filed a formal complaint of discrimination, VA Form 4939.  </w:t>
       </w:r>
-      <w:bookmarkEnd w:id="8"/>
+      <w:bookmarkEnd w:id="7"/>
     </w:p>
     <w:p>
       <w:pPr>
@@ -1232,7 +1268,6 @@
                 <w:szCs w:val="24"/>
               </w:rPr>
             </w:pPr>
-            <w:bookmarkStart w:id="10" w:name="_Hlk113371718"/>
             <w:r>
               <w:rPr>
                 <w:rFonts w:ascii="Arial" w:eastAsia="Times New Roman" w:hAnsi="Arial" w:cs="Arial"/>
@@ -1264,97 +1299,166 @@
           </w:p>
         </w:tc>
       </w:tr>
-      <w:tr>
-        <w:trPr>
-          <w:trHeight w:val="412"/>
-        </w:trPr>
-        <w:tc>
-          <w:tcPr>
-            <w:tcW w:w="4087" w:type="dxa"/>
-            <w:tcBorders>
-              <w:top w:val="single" w:sz="4" w:space="0" w:color="auto"/>
-              <w:left w:val="single" w:sz="4" w:space="0" w:color="auto"/>
-              <w:bottom w:val="single" w:sz="4" w:space="0" w:color="auto"/>
-              <w:right w:val="single" w:sz="4" w:space="0" w:color="auto"/>
-            </w:tcBorders>
-            <w:hideMark/>
-          </w:tcPr>
-          <w:p>
-            <w:pPr>
-              <w:tabs>
-                <w:tab w:val="left" w:pos="3780"/>
-              </w:tabs>
-              <w:spacing w:after="0" w:line="240" w:lineRule="auto"/>
+      <w:sdt>
+        <w:sdtPr>
+          <w:rPr>
+            <w:rFonts w:ascii="Arial" w:eastAsia="Times New Roman" w:hAnsi="Arial" w:cs="Arial"/>
+            <w:sz w:val="24"/>
+            <w:szCs w:val="24"/>
+          </w:rPr>
+          <w:id w:val="431715639"/>
+          <w15:dataBinding w:prefixMappings="xmlns:ns0='urn:microsoft-crm/document-template/govcdm_eeoinformalcomplaint/10290/' " w:xpath="/ns0:DocumentTemplate[1]/govcdm_eeoinformalcomplaint[1]/govcdm_govcdm_eeoinformalcomplaint_govcdm_claim" w:storeItemID="{1053983A-EBD3-4634-9C88-22B5A3B8E76D}"/>
+          <w15:repeatingSection/>
+        </w:sdtPr>
+        <w:sdtContent>
+          <w:sdt>
+            <w:sdtPr>
               <w:rPr>
                 <w:rFonts w:ascii="Arial" w:eastAsia="Times New Roman" w:hAnsi="Arial" w:cs="Arial"/>
                 <w:sz w:val="24"/>
                 <w:szCs w:val="24"/>
               </w:rPr>
-            </w:pPr>
-            <w:sdt>
-              <w:sdtPr>
-                <w:rPr>
-                  <w:rFonts w:ascii="Arial" w:eastAsia="Times New Roman" w:hAnsi="Arial" w:cs="Arial"/>
-                  <w:sz w:val="24"/>
-                  <w:szCs w:val="24"/>
-                </w:rPr>
-                <w:id w:val="-207107509"/>
-                <w:placeholder>
-                  <w:docPart w:val="BB125610966F4D438E733C2ED7D4D12E"/>
-                </w:placeholder>
-                <w:dataBinding w:prefixMappings="xmlns:ns0='urn:microsoft-crm/document-template/govcdm_eeoinformalcomplaint/10290/' " w:xpath="/ns0:DocumentTemplate[1]/govcdm_eeoinformalcomplaint[1]/govcdm_govcdm_eeoinformalcomplaint_govcdm_claim[1]/govcdm_claimtype[1]" w:storeItemID="{1053983A-EBD3-4634-9C88-22B5A3B8E76D}"/>
-                <w:text/>
-              </w:sdtPr>
-              <w:sdtEndPr/>
-              <w:sdtContent>
-                <w:r>
-                  <w:rPr>
-                    <w:rFonts w:ascii="Arial" w:eastAsia="Times New Roman" w:hAnsi="Arial" w:cs="Arial"/>
-                    <w:sz w:val="24"/>
-                    <w:szCs w:val="24"/>
-                  </w:rPr>
-                  <w:t>govcdm_claimtype</w:t>
-                </w:r>
-              </w:sdtContent>
-            </w:sdt>
-            <w:r>
+              <w:id w:val="-1338388080"/>
+              <w:placeholder>
+                <w:docPart w:val="0EDB5C38BD124ADBB7E4EFFC4767442A"/>
+              </w:placeholder>
+              <w15:repeatingSectionItem/>
+            </w:sdtPr>
+            <w:sdtContent>
+              <w:tr>
+                <w:trPr>
+                  <w:trHeight w:val="412"/>
+                </w:trPr>
+                <w:sdt>
+                  <w:sdtPr>
+                    <w:rPr>
+                      <w:rFonts w:ascii="Arial" w:eastAsia="Times New Roman" w:hAnsi="Arial" w:cs="Arial"/>
+                      <w:sz w:val="24"/>
+                      <w:szCs w:val="24"/>
+                    </w:rPr>
+                    <w:id w:val="1945575455"/>
+                    <w:placeholder>
+                      <w:docPart w:val="CFC23A46AC394501AD150C1000393012"/>
+                    </w:placeholder>
+                    <w:dataBinding w:prefixMappings="xmlns:ns0='urn:microsoft-crm/document-template/govcdm_eeoinformalcomplaint/10290/' " w:xpath="/ns0:DocumentTemplate[1]/govcdm_eeoinformalcomplaint[1]/govcdm_govcdm_eeoinformalcomplaint_govcdm_claim[1]/govcdm_claimtype[1]" w:storeItemID="{1053983A-EBD3-4634-9C88-22B5A3B8E76D}"/>
+                    <w:text/>
+                  </w:sdtPr>
+                  <w:sdtContent>
+                    <w:tc>
+                      <w:tcPr>
+                        <w:tcW w:w="4087" w:type="dxa"/>
+                        <w:tcBorders>
+                          <w:top w:val="single" w:sz="4" w:space="0" w:color="auto"/>
+                          <w:left w:val="single" w:sz="4" w:space="0" w:color="auto"/>
+                          <w:bottom w:val="single" w:sz="4" w:space="0" w:color="auto"/>
+                          <w:right w:val="single" w:sz="4" w:space="0" w:color="auto"/>
+                        </w:tcBorders>
+                      </w:tcPr>
+                      <w:p>
+                        <w:pPr>
+                          <w:rPr>
+                            <w:rFonts w:ascii="Arial" w:eastAsia="Times New Roman" w:hAnsi="Arial" w:cs="Arial"/>
+                            <w:sz w:val="24"/>
+                            <w:szCs w:val="24"/>
+                          </w:rPr>
+                        </w:pPr>
+                        <w:r>
+                          <w:rPr>
+                            <w:rFonts w:ascii="Arial" w:eastAsia="Times New Roman" w:hAnsi="Arial" w:cs="Arial"/>
+                            <w:sz w:val="24"/>
+                            <w:szCs w:val="24"/>
+                          </w:rPr>
+                          <w:t>govcdm_claimtype</w:t>
+                        </w:r>
+                      </w:p>
+                    </w:tc>
+                  </w:sdtContent>
+                </w:sdt>
+              </w:tr>
+            </w:sdtContent>
+          </w:sdt>
+        </w:sdtContent>
+      </w:sdt>
+      <w:sdt>
+        <w:sdtPr>
+          <w:rPr>
+            <w:rFonts w:ascii="Arial" w:eastAsia="Times New Roman" w:hAnsi="Arial" w:cs="Arial"/>
+            <w:sz w:val="24"/>
+            <w:szCs w:val="24"/>
+          </w:rPr>
+          <w:id w:val="-1035189172"/>
+          <w15:dataBinding w:prefixMappings="xmlns:ns0='urn:microsoft-crm/document-template/govcdm_eeoinformalcomplaint/10290/' " w:xpath="/ns0:DocumentTemplate[1]/govcdm_eeoinformalcomplaint[1]/govcdm_govcdm_eeoinformalcomplaint_govcdm_claim" w:storeItemID="{1053983A-EBD3-4634-9C88-22B5A3B8E76D}"/>
+          <w15:repeatingSection/>
+        </w:sdtPr>
+        <w:sdtContent>
+          <w:sdt>
+            <w:sdtPr>
               <w:rPr>
                 <w:rFonts w:ascii="Arial" w:eastAsia="Times New Roman" w:hAnsi="Arial" w:cs="Arial"/>
                 <w:sz w:val="24"/>
                 <w:szCs w:val="24"/>
               </w:rPr>
-              <w:t xml:space="preserve"> </w:t>
-            </w:r>
-            <w:sdt>
-              <w:sdtPr>
-                <w:rPr>
-                  <w:rFonts w:ascii="Arial" w:eastAsia="Times New Roman" w:hAnsi="Arial" w:cs="Arial"/>
-                  <w:sz w:val="24"/>
-                  <w:szCs w:val="24"/>
-                </w:rPr>
-                <w:id w:val="1607841671"/>
-                <w:placeholder>
-                  <w:docPart w:val="BB125610966F4D438E733C2ED7D4D12E"/>
-                </w:placeholder>
-                <w:dataBinding w:prefixMappings="xmlns:ns0='urn:microsoft-crm/document-template/govcdm_eeoinformalcomplaint/10290/' " w:xpath="/ns0:DocumentTemplate[1]/govcdm_eeoinformalcomplaint[1]/govcdm_govcdm_eeoinformalcomplaint_govcdm_claim[1]/govcdm_claimtypeother[1]" w:storeItemID="{1053983A-EBD3-4634-9C88-22B5A3B8E76D}"/>
-                <w:text/>
-              </w:sdtPr>
-              <w:sdtEndPr/>
-              <w:sdtContent>
-                <w:r>
-                  <w:rPr>
-                    <w:rFonts w:ascii="Arial" w:eastAsia="Times New Roman" w:hAnsi="Arial" w:cs="Arial"/>
-                    <w:sz w:val="24"/>
-                    <w:szCs w:val="24"/>
-                  </w:rPr>
-                  <w:t>govcdm_claimtypeother</w:t>
-                </w:r>
-              </w:sdtContent>
-            </w:sdt>
-          </w:p>
-        </w:tc>
-      </w:tr>
-      <w:bookmarkEnd w:id="10"/>
+              <w:id w:val="853998542"/>
+              <w:placeholder>
+                <w:docPart w:val="0EDB5C38BD124ADBB7E4EFFC4767442A"/>
+              </w:placeholder>
+              <w15:repeatingSectionItem/>
+            </w:sdtPr>
+            <w:sdtContent>
+              <w:tr>
+                <w:trPr>
+                  <w:trHeight w:val="412"/>
+                </w:trPr>
+                <w:sdt>
+                  <w:sdtPr>
+                    <w:rPr>
+                      <w:rFonts w:ascii="Arial" w:eastAsia="Times New Roman" w:hAnsi="Arial" w:cs="Arial"/>
+                      <w:sz w:val="24"/>
+                      <w:szCs w:val="24"/>
+                    </w:rPr>
+                    <w:id w:val="1607925178"/>
+                    <w:placeholder>
+                      <w:docPart w:val="CFC23A46AC394501AD150C1000393012"/>
+                    </w:placeholder>
+                    <w:dataBinding w:prefixMappings="xmlns:ns0='urn:microsoft-crm/document-template/govcdm_eeoinformalcomplaint/10290/' " w:xpath="/ns0:DocumentTemplate[1]/govcdm_eeoinformalcomplaint[1]/govcdm_govcdm_eeoinformalcomplaint_govcdm_claim[1]/govcdm_claimtypeother[1]" w:storeItemID="{1053983A-EBD3-4634-9C88-22B5A3B8E76D}"/>
+                    <w:text/>
+                  </w:sdtPr>
+                  <w:sdtContent>
+                    <w:tc>
+                      <w:tcPr>
+                        <w:tcW w:w="4087" w:type="dxa"/>
+                        <w:tcBorders>
+                          <w:top w:val="single" w:sz="4" w:space="0" w:color="auto"/>
+                          <w:left w:val="single" w:sz="4" w:space="0" w:color="auto"/>
+                          <w:bottom w:val="single" w:sz="4" w:space="0" w:color="auto"/>
+                          <w:right w:val="single" w:sz="4" w:space="0" w:color="auto"/>
+                        </w:tcBorders>
+                      </w:tcPr>
+                      <w:p>
+                        <w:pPr>
+                          <w:rPr>
+                            <w:rFonts w:ascii="Arial" w:eastAsia="Times New Roman" w:hAnsi="Arial" w:cs="Arial"/>
+                            <w:sz w:val="24"/>
+                            <w:szCs w:val="24"/>
+                          </w:rPr>
+                        </w:pPr>
+                        <w:r>
+                          <w:rPr>
+                            <w:rFonts w:ascii="Arial" w:eastAsia="Times New Roman" w:hAnsi="Arial" w:cs="Arial"/>
+                            <w:sz w:val="24"/>
+                            <w:szCs w:val="24"/>
+                          </w:rPr>
+                          <w:t>govcdm_claimtypeother</w:t>
+                        </w:r>
+                      </w:p>
+                    </w:tc>
+                  </w:sdtContent>
+                </w:sdt>
+              </w:tr>
+            </w:sdtContent>
+          </w:sdt>
+        </w:sdtContent>
+      </w:sdt>
     </w:tbl>
     <w:p>
       <w:pPr>
@@ -1760,6 +1864,7 @@
           <w:sz w:val="24"/>
           <w:szCs w:val="24"/>
         </w:rPr>
+        <w:lastRenderedPageBreak/>
         <w:t>3</w:t>
       </w:r>
       <w:r>
@@ -1827,16 +1932,7 @@
           <w:sz w:val="24"/>
           <w:szCs w:val="24"/>
         </w:rPr>
-        <w:t xml:space="preserve"> of receipt of this letter, in </w:t>
-      </w:r>
-      <w:r>
-        <w:rPr>
-          <w:rFonts w:ascii="Arial" w:hAnsi="Arial" w:cs="Arial"/>
-          <w:sz w:val="24"/>
-          <w:szCs w:val="24"/>
-        </w:rPr>
-        <w:lastRenderedPageBreak/>
-        <w:t xml:space="preserve">writing, by mail or fax, stating your disagreement. </w:t>
+        <w:t xml:space="preserve"> of receipt of this letter, in writing, by mail or fax, stating your disagreement. </w:t>
       </w:r>
       <w:r>
         <w:rPr>
@@ -2208,7 +2304,7 @@
         </w:rPr>
         <w:t xml:space="preserve">Efile: </w:t>
       </w:r>
-      <w:bookmarkStart w:id="11" w:name="_Hlk36203434"/>
+      <w:bookmarkStart w:id="9" w:name="_Hlk36203434"/>
       <w:r>
         <w:rPr>
           <w:rFonts w:ascii="Arial" w:hAnsi="Arial" w:cs="Arial"/>
@@ -2224,6 +2320,13 @@
           <w:szCs w:val="24"/>
         </w:rPr>
         <w:instrText xml:space="preserve"> HYPERLINK "http://www.mspb.gov" </w:instrText>
+      </w:r>
+      <w:r>
+        <w:rPr>
+          <w:rFonts w:ascii="Arial" w:hAnsi="Arial" w:cs="Arial"/>
+          <w:sz w:val="24"/>
+          <w:szCs w:val="24"/>
+        </w:rPr>
       </w:r>
       <w:r>
         <w:rPr>
@@ -2250,7 +2353,7 @@
         </w:rPr>
         <w:fldChar w:fldCharType="end"/>
       </w:r>
-      <w:bookmarkEnd w:id="11"/>
+      <w:bookmarkEnd w:id="9"/>
     </w:p>
     <w:p>
       <w:pPr>
@@ -2342,7 +2445,7 @@
           <w:sz w:val="24"/>
           <w:szCs w:val="24"/>
         </w:rPr>
-        <w:t xml:space="preserve">7. You must keep this office advised of any change of address.  Failure to do so could lead to dismissal of your complaint.  You must also immediately advise this office, in writing, of the name, address, and telephone number of any person you may choose to represent you.  If you advise us of representation, all subsequent actions on your </w:t>
+        <w:t xml:space="preserve">7. You must keep this office advised of any change of address.  Failure to do so could lead to dismissal of your complaint.  You must also immediately advise this office, in writing, of the name, address, and telephone number of any person you may choose to </w:t>
       </w:r>
       <w:r>
         <w:rPr>
@@ -2351,11 +2454,11 @@
           <w:szCs w:val="24"/>
         </w:rPr>
         <w:lastRenderedPageBreak/>
-        <w:t xml:space="preserve">complaint will be delivered to your representative, with copies to you, unless you advise us in writing that you are no longer represented by that individual. </w:t>
+        <w:t xml:space="preserve">represent you.  If you advise us of representation, all subsequent actions on your complaint will be delivered to your representative, with copies to you, unless you advise us in writing that you are no longer represented by that individual. </w:t>
       </w:r>
-      <w:bookmarkStart w:id="12" w:name="_Hlk36715503"/>
+      <w:bookmarkStart w:id="10" w:name="_Hlk36715503"/>
     </w:p>
-    <w:bookmarkEnd w:id="12"/>
+    <w:bookmarkEnd w:id="10"/>
     <w:p>
       <w:pPr>
         <w:spacing w:after="0" w:line="240" w:lineRule="auto"/>
@@ -2457,7 +2560,7 @@
         </w:rPr>
         <w:t xml:space="preserve">If you have any questions, </w:t>
       </w:r>
-      <w:bookmarkStart w:id="13" w:name="_Hlk112078565"/>
+      <w:bookmarkStart w:id="11" w:name="_Hlk112078565"/>
       <w:r>
         <w:rPr>
           <w:rFonts w:ascii="Arial" w:eastAsia="Times New Roman" w:hAnsi="Arial" w:cs="Arial"/>
@@ -2568,7 +2671,7 @@
         </w:rPr>
         <w:t xml:space="preserve">, </w:t>
       </w:r>
-      <w:bookmarkStart w:id="14" w:name="_Hlk110515950"/>
+      <w:bookmarkStart w:id="12" w:name="_Hlk110515950"/>
       <w:sdt>
         <w:sdtPr>
           <w:rPr>
@@ -2595,7 +2698,7 @@
           </w:r>
         </w:sdtContent>
       </w:sdt>
-      <w:bookmarkEnd w:id="14"/>
+      <w:bookmarkEnd w:id="12"/>
       <w:r>
         <w:rPr>
           <w:rFonts w:ascii="Arial" w:eastAsia="Times New Roman" w:hAnsi="Arial" w:cs="Arial"/>
@@ -2615,7 +2718,7 @@
         </w:rPr>
         <w:t xml:space="preserve"> </w:t>
       </w:r>
-      <w:bookmarkStart w:id="15" w:name="_Hlk112078515"/>
+      <w:bookmarkStart w:id="13" w:name="_Hlk112078515"/>
       <w:r>
         <w:rPr>
           <w:rFonts w:ascii="Arial" w:eastAsia="Times New Roman" w:hAnsi="Arial" w:cs="Arial"/>
@@ -2648,8 +2751,8 @@
         </w:rPr>
         <w:t xml:space="preserve"> to use email to submit your correspondence and/or documents to ORMDI.</w:t>
       </w:r>
+      <w:bookmarkEnd w:id="11"/>
       <w:bookmarkEnd w:id="13"/>
-      <w:bookmarkEnd w:id="15"/>
     </w:p>
     <w:p>
       <w:pPr>
@@ -2713,7 +2816,7 @@
         </w:rPr>
       </w:pPr>
     </w:p>
-    <w:bookmarkStart w:id="16" w:name="_Hlk112240618"/>
+    <w:bookmarkStart w:id="14" w:name="_Hlk112240618"/>
     <w:p>
       <w:pPr>
         <w:pStyle w:val="paragraph"/>
@@ -2775,7 +2878,7 @@
         </w:sdtContent>
       </w:sdt>
     </w:p>
-    <w:bookmarkEnd w:id="16"/>
+    <w:bookmarkEnd w:id="14"/>
     <w:p>
       <w:pPr>
         <w:spacing w:after="0" w:line="240" w:lineRule="auto"/>
@@ -2852,7 +2955,7 @@
           <w:szCs w:val="24"/>
         </w:rPr>
       </w:pPr>
-      <w:bookmarkStart w:id="17" w:name="_Hlk113373212"/>
+      <w:bookmarkStart w:id="15" w:name="_Hlk113373212"/>
       <w:r>
         <w:rPr>
           <w:rFonts w:ascii="Arial" w:hAnsi="Arial" w:cs="Arial"/>
@@ -2870,7 +2973,7 @@
         <w:t>Facility Director and email</w:t>
       </w:r>
     </w:p>
-    <w:bookmarkEnd w:id="17"/>
+    <w:bookmarkEnd w:id="15"/>
     <w:p/>
     <w:sectPr>
       <w:headerReference w:type="default" r:id="rId13"/>
@@ -2888,7 +2991,7 @@
 </file>
 
 <file path=word/endnotes.xml><?xml version="1.0" encoding="utf-8"?>
-<w:endnotes xmlns:wpc="http://schemas.microsoft.com/office/word/2010/wordprocessingCanvas" xmlns:cx="http://schemas.microsoft.com/office/drawing/2014/chartex" xmlns:cx1="http://schemas.microsoft.com/office/drawing/2015/9/8/chartex" xmlns:cx2="http://schemas.microsoft.com/office/drawing/2015/10/21/chartex" xmlns:cx3="http://schemas.microsoft.com/office/drawing/2016/5/9/chartex" xmlns:cx4="http://schemas.microsoft.com/office/drawing/2016/5/10/chartex" xmlns:cx5="http://schemas.microsoft.com/office/drawing/2016/5/11/chartex" xmlns:cx6="http://schemas.microsoft.com/office/drawing/2016/5/12/chartex" xmlns:cx7="http://schemas.microsoft.com/office/drawing/2016/5/13/chartex" xmlns:cx8="http://schemas.microsoft.com/office/drawing/2016/5/14/chartex" xmlns:mc="http://schemas.openxmlformats.org/markup-compatibility/2006" xmlns:aink="http://schemas.microsoft.com/office/drawing/2016/ink" xmlns:am3d="http://schemas.microsoft.com/office/drawing/2017/model3d" xmlns:o="urn:schemas-microsoft-com:office:office" xmlns:r="http://schemas.openxmlformats.org/officeDocument/2006/relationships" xmlns:m="http://schemas.openxmlformats.org/officeDocument/2006/math" xmlns:v="urn:schemas-microsoft-com:vml" xmlns:wp14="http://schemas.microsoft.com/office/word/2010/wordprocessingDrawing" xmlns:wp="http://schemas.openxmlformats.org/drawingml/2006/wordprocessingDrawing" xmlns:w10="urn:schemas-microsoft-com:office:word" xmlns:w="http://schemas.openxmlformats.org/wordprocessingml/2006/main" xmlns:w14="http://schemas.microsoft.com/office/word/2010/wordml" xmlns:w15="http://schemas.microsoft.com/office/word/2012/wordml" xmlns:w16cex="http://schemas.microsoft.com/office/word/2018/wordml/cex" xmlns:w16cid="http://schemas.microsoft.com/office/word/2016/wordml/cid" xmlns:w16="http://schemas.microsoft.com/office/word/2018/wordml" xmlns:w16sdtdh="http://schemas.microsoft.com/office/word/2020/wordml/sdtdatahash" xmlns:w16se="http://schemas.microsoft.com/office/word/2015/wordml/symex" xmlns:wpg="http://schemas.microsoft.com/office/word/2010/wordprocessingGroup" xmlns:wpi="http://schemas.microsoft.com/office/word/2010/wordprocessingInk" xmlns:wne="http://schemas.microsoft.com/office/word/2006/wordml" xmlns:wps="http://schemas.microsoft.com/office/word/2010/wordprocessingShape" mc:Ignorable="w14 w15 w16se w16cid w16 w16cex w16sdtdh wp14">
+<w:endnotes xmlns:wpc="http://schemas.microsoft.com/office/word/2010/wordprocessingCanvas" xmlns:cx="http://schemas.microsoft.com/office/drawing/2014/chartex" xmlns:cx1="http://schemas.microsoft.com/office/drawing/2015/9/8/chartex" xmlns:cx2="http://schemas.microsoft.com/office/drawing/2015/10/21/chartex" xmlns:cx3="http://schemas.microsoft.com/office/drawing/2016/5/9/chartex" xmlns:cx4="http://schemas.microsoft.com/office/drawing/2016/5/10/chartex" xmlns:cx5="http://schemas.microsoft.com/office/drawing/2016/5/11/chartex" xmlns:cx6="http://schemas.microsoft.com/office/drawing/2016/5/12/chartex" xmlns:cx7="http://schemas.microsoft.com/office/drawing/2016/5/13/chartex" xmlns:cx8="http://schemas.microsoft.com/office/drawing/2016/5/14/chartex" xmlns:mc="http://schemas.openxmlformats.org/markup-compatibility/2006" xmlns:aink="http://schemas.microsoft.com/office/drawing/2016/ink" xmlns:am3d="http://schemas.microsoft.com/office/drawing/2017/model3d" xmlns:o="urn:schemas-microsoft-com:office:office" xmlns:oel="http://schemas.microsoft.com/office/2019/extlst" xmlns:r="http://schemas.openxmlformats.org/officeDocument/2006/relationships" xmlns:m="http://schemas.openxmlformats.org/officeDocument/2006/math" xmlns:v="urn:schemas-microsoft-com:vml" xmlns:wp14="http://schemas.microsoft.com/office/word/2010/wordprocessingDrawing" xmlns:wp="http://schemas.openxmlformats.org/drawingml/2006/wordprocessingDrawing" xmlns:w10="urn:schemas-microsoft-com:office:word" xmlns:w="http://schemas.openxmlformats.org/wordprocessingml/2006/main" xmlns:w14="http://schemas.microsoft.com/office/word/2010/wordml" xmlns:w15="http://schemas.microsoft.com/office/word/2012/wordml" xmlns:w16cex="http://schemas.microsoft.com/office/word/2018/wordml/cex" xmlns:w16cid="http://schemas.microsoft.com/office/word/2016/wordml/cid" xmlns:w16="http://schemas.microsoft.com/office/word/2018/wordml" xmlns:w16sdtdh="http://schemas.microsoft.com/office/word/2020/wordml/sdtdatahash" xmlns:w16se="http://schemas.microsoft.com/office/word/2015/wordml/symex" xmlns:wpg="http://schemas.microsoft.com/office/word/2010/wordprocessingGroup" xmlns:wpi="http://schemas.microsoft.com/office/word/2010/wordprocessingInk" xmlns:wne="http://schemas.microsoft.com/office/word/2006/wordml" xmlns:wps="http://schemas.microsoft.com/office/word/2010/wordprocessingShape" mc:Ignorable="w14 w15 w16se w16cid w16 w16cex w16sdtdh wp14">
   <w:endnote w:type="separator" w:id="-1">
     <w:p>
       <w:pPr>
@@ -2913,7 +3016,7 @@
 </file>
 
 <file path=word/footer1.xml><?xml version="1.0" encoding="utf-8"?>
-<w:ftr xmlns:wpc="http://schemas.microsoft.com/office/word/2010/wordprocessingCanvas" xmlns:cx="http://schemas.microsoft.com/office/drawing/2014/chartex" xmlns:cx1="http://schemas.microsoft.com/office/drawing/2015/9/8/chartex" xmlns:cx2="http://schemas.microsoft.com/office/drawing/2015/10/21/chartex" xmlns:cx3="http://schemas.microsoft.com/office/drawing/2016/5/9/chartex" xmlns:cx4="http://schemas.microsoft.com/office/drawing/2016/5/10/chartex" xmlns:cx5="http://schemas.microsoft.com/office/drawing/2016/5/11/chartex" xmlns:cx6="http://schemas.microsoft.com/office/drawing/2016/5/12/chartex" xmlns:cx7="http://schemas.microsoft.com/office/drawing/2016/5/13/chartex" xmlns:cx8="http://schemas.microsoft.com/office/drawing/2016/5/14/chartex" xmlns:mc="http://schemas.openxmlformats.org/markup-compatibility/2006" xmlns:aink="http://schemas.microsoft.com/office/drawing/2016/ink" xmlns:am3d="http://schemas.microsoft.com/office/drawing/2017/model3d" xmlns:o="urn:schemas-microsoft-com:office:office" xmlns:r="http://schemas.openxmlformats.org/officeDocument/2006/relationships" xmlns:m="http://schemas.openxmlformats.org/officeDocument/2006/math" xmlns:v="urn:schemas-microsoft-com:vml" xmlns:wp14="http://schemas.microsoft.com/office/word/2010/wordprocessingDrawing" xmlns:wp="http://schemas.openxmlformats.org/drawingml/2006/wordprocessingDrawing" xmlns:w10="urn:schemas-microsoft-com:office:word" xmlns:w="http://schemas.openxmlformats.org/wordprocessingml/2006/main" xmlns:w14="http://schemas.microsoft.com/office/word/2010/wordml" xmlns:w15="http://schemas.microsoft.com/office/word/2012/wordml" xmlns:w16cex="http://schemas.microsoft.com/office/word/2018/wordml/cex" xmlns:w16cid="http://schemas.microsoft.com/office/word/2016/wordml/cid" xmlns:w16="http://schemas.microsoft.com/office/word/2018/wordml" xmlns:w16sdtdh="http://schemas.microsoft.com/office/word/2020/wordml/sdtdatahash" xmlns:w16se="http://schemas.microsoft.com/office/word/2015/wordml/symex" xmlns:wpg="http://schemas.microsoft.com/office/word/2010/wordprocessingGroup" xmlns:wpi="http://schemas.microsoft.com/office/word/2010/wordprocessingInk" xmlns:wne="http://schemas.microsoft.com/office/word/2006/wordml" xmlns:wps="http://schemas.microsoft.com/office/word/2010/wordprocessingShape" mc:Ignorable="w14 w15 w16se w16cid w16 w16cex w16sdtdh wp14">
+<w:ftr xmlns:wpc="http://schemas.microsoft.com/office/word/2010/wordprocessingCanvas" xmlns:cx="http://schemas.microsoft.com/office/drawing/2014/chartex" xmlns:cx1="http://schemas.microsoft.com/office/drawing/2015/9/8/chartex" xmlns:cx2="http://schemas.microsoft.com/office/drawing/2015/10/21/chartex" xmlns:cx3="http://schemas.microsoft.com/office/drawing/2016/5/9/chartex" xmlns:cx4="http://schemas.microsoft.com/office/drawing/2016/5/10/chartex" xmlns:cx5="http://schemas.microsoft.com/office/drawing/2016/5/11/chartex" xmlns:cx6="http://schemas.microsoft.com/office/drawing/2016/5/12/chartex" xmlns:cx7="http://schemas.microsoft.com/office/drawing/2016/5/13/chartex" xmlns:cx8="http://schemas.microsoft.com/office/drawing/2016/5/14/chartex" xmlns:mc="http://schemas.openxmlformats.org/markup-compatibility/2006" xmlns:aink="http://schemas.microsoft.com/office/drawing/2016/ink" xmlns:am3d="http://schemas.microsoft.com/office/drawing/2017/model3d" xmlns:o="urn:schemas-microsoft-com:office:office" xmlns:oel="http://schemas.microsoft.com/office/2019/extlst" xmlns:r="http://schemas.openxmlformats.org/officeDocument/2006/relationships" xmlns:m="http://schemas.openxmlformats.org/officeDocument/2006/math" xmlns:v="urn:schemas-microsoft-com:vml" xmlns:wp14="http://schemas.microsoft.com/office/word/2010/wordprocessingDrawing" xmlns:wp="http://schemas.openxmlformats.org/drawingml/2006/wordprocessingDrawing" xmlns:w10="urn:schemas-microsoft-com:office:word" xmlns:w="http://schemas.openxmlformats.org/wordprocessingml/2006/main" xmlns:w14="http://schemas.microsoft.com/office/word/2010/wordml" xmlns:w15="http://schemas.microsoft.com/office/word/2012/wordml" xmlns:w16cex="http://schemas.microsoft.com/office/word/2018/wordml/cex" xmlns:w16cid="http://schemas.microsoft.com/office/word/2016/wordml/cid" xmlns:w16="http://schemas.microsoft.com/office/word/2018/wordml" xmlns:w16sdtdh="http://schemas.microsoft.com/office/word/2020/wordml/sdtdatahash" xmlns:w16se="http://schemas.microsoft.com/office/word/2015/wordml/symex" xmlns:wpg="http://schemas.microsoft.com/office/word/2010/wordprocessingGroup" xmlns:wpi="http://schemas.microsoft.com/office/word/2010/wordprocessingInk" xmlns:wne="http://schemas.microsoft.com/office/word/2006/wordml" xmlns:wps="http://schemas.microsoft.com/office/word/2010/wordprocessingShape" mc:Ignorable="w14 w15 w16se w16cid w16 w16cex w16sdtdh wp14">
   <w:p>
     <w:pPr>
       <w:pStyle w:val="Footer"/>
@@ -2993,7 +3096,7 @@
 </file>
 
 <file path=word/footer2.xml><?xml version="1.0" encoding="utf-8"?>
-<w:ftr xmlns:wpc="http://schemas.microsoft.com/office/word/2010/wordprocessingCanvas" xmlns:cx="http://schemas.microsoft.com/office/drawing/2014/chartex" xmlns:cx1="http://schemas.microsoft.com/office/drawing/2015/9/8/chartex" xmlns:cx2="http://schemas.microsoft.com/office/drawing/2015/10/21/chartex" xmlns:cx3="http://schemas.microsoft.com/office/drawing/2016/5/9/chartex" xmlns:cx4="http://schemas.microsoft.com/office/drawing/2016/5/10/chartex" xmlns:cx5="http://schemas.microsoft.com/office/drawing/2016/5/11/chartex" xmlns:cx6="http://schemas.microsoft.com/office/drawing/2016/5/12/chartex" xmlns:cx7="http://schemas.microsoft.com/office/drawing/2016/5/13/chartex" xmlns:cx8="http://schemas.microsoft.com/office/drawing/2016/5/14/chartex" xmlns:mc="http://schemas.openxmlformats.org/markup-compatibility/2006" xmlns:aink="http://schemas.microsoft.com/office/drawing/2016/ink" xmlns:am3d="http://schemas.microsoft.com/office/drawing/2017/model3d" xmlns:o="urn:schemas-microsoft-com:office:office" xmlns:r="http://schemas.openxmlformats.org/officeDocument/2006/relationships" xmlns:m="http://schemas.openxmlformats.org/officeDocument/2006/math" xmlns:v="urn:schemas-microsoft-com:vml" xmlns:wp14="http://schemas.microsoft.com/office/word/2010/wordprocessingDrawing" xmlns:wp="http://schemas.openxmlformats.org/drawingml/2006/wordprocessingDrawing" xmlns:w10="urn:schemas-microsoft-com:office:word" xmlns:w="http://schemas.openxmlformats.org/wordprocessingml/2006/main" xmlns:w14="http://schemas.microsoft.com/office/word/2010/wordml" xmlns:w15="http://schemas.microsoft.com/office/word/2012/wordml" xmlns:w16cex="http://schemas.microsoft.com/office/word/2018/wordml/cex" xmlns:w16cid="http://schemas.microsoft.com/office/word/2016/wordml/cid" xmlns:w16="http://schemas.microsoft.com/office/word/2018/wordml" xmlns:w16sdtdh="http://schemas.microsoft.com/office/word/2020/wordml/sdtdatahash" xmlns:w16se="http://schemas.microsoft.com/office/word/2015/wordml/symex" xmlns:wpg="http://schemas.microsoft.com/office/word/2010/wordprocessingGroup" xmlns:wpi="http://schemas.microsoft.com/office/word/2010/wordprocessingInk" xmlns:wne="http://schemas.microsoft.com/office/word/2006/wordml" xmlns:wps="http://schemas.microsoft.com/office/word/2010/wordprocessingShape" mc:Ignorable="w14 w15 w16se w16cid w16 w16cex w16sdtdh wp14">
+<w:ftr xmlns:wpc="http://schemas.microsoft.com/office/word/2010/wordprocessingCanvas" xmlns:cx="http://schemas.microsoft.com/office/drawing/2014/chartex" xmlns:cx1="http://schemas.microsoft.com/office/drawing/2015/9/8/chartex" xmlns:cx2="http://schemas.microsoft.com/office/drawing/2015/10/21/chartex" xmlns:cx3="http://schemas.microsoft.com/office/drawing/2016/5/9/chartex" xmlns:cx4="http://schemas.microsoft.com/office/drawing/2016/5/10/chartex" xmlns:cx5="http://schemas.microsoft.com/office/drawing/2016/5/11/chartex" xmlns:cx6="http://schemas.microsoft.com/office/drawing/2016/5/12/chartex" xmlns:cx7="http://schemas.microsoft.com/office/drawing/2016/5/13/chartex" xmlns:cx8="http://schemas.microsoft.com/office/drawing/2016/5/14/chartex" xmlns:mc="http://schemas.openxmlformats.org/markup-compatibility/2006" xmlns:aink="http://schemas.microsoft.com/office/drawing/2016/ink" xmlns:am3d="http://schemas.microsoft.com/office/drawing/2017/model3d" xmlns:o="urn:schemas-microsoft-com:office:office" xmlns:oel="http://schemas.microsoft.com/office/2019/extlst" xmlns:r="http://schemas.openxmlformats.org/officeDocument/2006/relationships" xmlns:m="http://schemas.openxmlformats.org/officeDocument/2006/math" xmlns:v="urn:schemas-microsoft-com:vml" xmlns:wp14="http://schemas.microsoft.com/office/word/2010/wordprocessingDrawing" xmlns:wp="http://schemas.openxmlformats.org/drawingml/2006/wordprocessingDrawing" xmlns:w10="urn:schemas-microsoft-com:office:word" xmlns:w="http://schemas.openxmlformats.org/wordprocessingml/2006/main" xmlns:w14="http://schemas.microsoft.com/office/word/2010/wordml" xmlns:w15="http://schemas.microsoft.com/office/word/2012/wordml" xmlns:w16cex="http://schemas.microsoft.com/office/word/2018/wordml/cex" xmlns:w16cid="http://schemas.microsoft.com/office/word/2016/wordml/cid" xmlns:w16="http://schemas.microsoft.com/office/word/2018/wordml" xmlns:w16sdtdh="http://schemas.microsoft.com/office/word/2020/wordml/sdtdatahash" xmlns:w16se="http://schemas.microsoft.com/office/word/2015/wordml/symex" xmlns:wpg="http://schemas.microsoft.com/office/word/2010/wordprocessingGroup" xmlns:wpi="http://schemas.microsoft.com/office/word/2010/wordprocessingInk" xmlns:wne="http://schemas.microsoft.com/office/word/2006/wordml" xmlns:wps="http://schemas.microsoft.com/office/word/2010/wordprocessingShape" mc:Ignorable="w14 w15 w16se w16cid w16 w16cex w16sdtdh wp14">
   <w:p>
     <w:pPr>
       <w:pStyle w:val="Footer"/>
@@ -3073,7 +3176,7 @@
 </file>
 
 <file path=word/footnotes.xml><?xml version="1.0" encoding="utf-8"?>
-<w:footnotes xmlns:wpc="http://schemas.microsoft.com/office/word/2010/wordprocessingCanvas" xmlns:cx="http://schemas.microsoft.com/office/drawing/2014/chartex" xmlns:cx1="http://schemas.microsoft.com/office/drawing/2015/9/8/chartex" xmlns:cx2="http://schemas.microsoft.com/office/drawing/2015/10/21/chartex" xmlns:cx3="http://schemas.microsoft.com/office/drawing/2016/5/9/chartex" xmlns:cx4="http://schemas.microsoft.com/office/drawing/2016/5/10/chartex" xmlns:cx5="http://schemas.microsoft.com/office/drawing/2016/5/11/chartex" xmlns:cx6="http://schemas.microsoft.com/office/drawing/2016/5/12/chartex" xmlns:cx7="http://schemas.microsoft.com/office/drawing/2016/5/13/chartex" xmlns:cx8="http://schemas.microsoft.com/office/drawing/2016/5/14/chartex" xmlns:mc="http://schemas.openxmlformats.org/markup-compatibility/2006" xmlns:aink="http://schemas.microsoft.com/office/drawing/2016/ink" xmlns:am3d="http://schemas.microsoft.com/office/drawing/2017/model3d" xmlns:o="urn:schemas-microsoft-com:office:office" xmlns:r="http://schemas.openxmlformats.org/officeDocument/2006/relationships" xmlns:m="http://schemas.openxmlformats.org/officeDocument/2006/math" xmlns:v="urn:schemas-microsoft-com:vml" xmlns:wp14="http://schemas.microsoft.com/office/word/2010/wordprocessingDrawing" xmlns:wp="http://schemas.openxmlformats.org/drawingml/2006/wordprocessingDrawing" xmlns:w10="urn:schemas-microsoft-com:office:word" xmlns:w="http://schemas.openxmlformats.org/wordprocessingml/2006/main" xmlns:w14="http://schemas.microsoft.com/office/word/2010/wordml" xmlns:w15="http://schemas.microsoft.com/office/word/2012/wordml" xmlns:w16cex="http://schemas.microsoft.com/office/word/2018/wordml/cex" xmlns:w16cid="http://schemas.microsoft.com/office/word/2016/wordml/cid" xmlns:w16="http://schemas.microsoft.com/office/word/2018/wordml" xmlns:w16sdtdh="http://schemas.microsoft.com/office/word/2020/wordml/sdtdatahash" xmlns:w16se="http://schemas.microsoft.com/office/word/2015/wordml/symex" xmlns:wpg="http://schemas.microsoft.com/office/word/2010/wordprocessingGroup" xmlns:wpi="http://schemas.microsoft.com/office/word/2010/wordprocessingInk" xmlns:wne="http://schemas.microsoft.com/office/word/2006/wordml" xmlns:wps="http://schemas.microsoft.com/office/word/2010/wordprocessingShape" mc:Ignorable="w14 w15 w16se w16cid w16 w16cex w16sdtdh wp14">
+<w:footnotes xmlns:wpc="http://schemas.microsoft.com/office/word/2010/wordprocessingCanvas" xmlns:cx="http://schemas.microsoft.com/office/drawing/2014/chartex" xmlns:cx1="http://schemas.microsoft.com/office/drawing/2015/9/8/chartex" xmlns:cx2="http://schemas.microsoft.com/office/drawing/2015/10/21/chartex" xmlns:cx3="http://schemas.microsoft.com/office/drawing/2016/5/9/chartex" xmlns:cx4="http://schemas.microsoft.com/office/drawing/2016/5/10/chartex" xmlns:cx5="http://schemas.microsoft.com/office/drawing/2016/5/11/chartex" xmlns:cx6="http://schemas.microsoft.com/office/drawing/2016/5/12/chartex" xmlns:cx7="http://schemas.microsoft.com/office/drawing/2016/5/13/chartex" xmlns:cx8="http://schemas.microsoft.com/office/drawing/2016/5/14/chartex" xmlns:mc="http://schemas.openxmlformats.org/markup-compatibility/2006" xmlns:aink="http://schemas.microsoft.com/office/drawing/2016/ink" xmlns:am3d="http://schemas.microsoft.com/office/drawing/2017/model3d" xmlns:o="urn:schemas-microsoft-com:office:office" xmlns:oel="http://schemas.microsoft.com/office/2019/extlst" xmlns:r="http://schemas.openxmlformats.org/officeDocument/2006/relationships" xmlns:m="http://schemas.openxmlformats.org/officeDocument/2006/math" xmlns:v="urn:schemas-microsoft-com:vml" xmlns:wp14="http://schemas.microsoft.com/office/word/2010/wordprocessingDrawing" xmlns:wp="http://schemas.openxmlformats.org/drawingml/2006/wordprocessingDrawing" xmlns:w10="urn:schemas-microsoft-com:office:word" xmlns:w="http://schemas.openxmlformats.org/wordprocessingml/2006/main" xmlns:w14="http://schemas.microsoft.com/office/word/2010/wordml" xmlns:w15="http://schemas.microsoft.com/office/word/2012/wordml" xmlns:w16cex="http://schemas.microsoft.com/office/word/2018/wordml/cex" xmlns:w16cid="http://schemas.microsoft.com/office/word/2016/wordml/cid" xmlns:w16="http://schemas.microsoft.com/office/word/2018/wordml" xmlns:w16sdtdh="http://schemas.microsoft.com/office/word/2020/wordml/sdtdatahash" xmlns:w16se="http://schemas.microsoft.com/office/word/2015/wordml/symex" xmlns:wpg="http://schemas.microsoft.com/office/word/2010/wordprocessingGroup" xmlns:wpi="http://schemas.microsoft.com/office/word/2010/wordprocessingInk" xmlns:wne="http://schemas.microsoft.com/office/word/2006/wordml" xmlns:wps="http://schemas.microsoft.com/office/word/2010/wordprocessingShape" mc:Ignorable="w14 w15 w16se w16cid w16 w16cex w16sdtdh wp14">
   <w:footnote w:type="separator" w:id="-1">
     <w:p>
       <w:pPr>
@@ -3098,7 +3201,7 @@
 </file>
 
 <file path=word/header1.xml><?xml version="1.0" encoding="utf-8"?>
-<w:hdr xmlns:wpc="http://schemas.microsoft.com/office/word/2010/wordprocessingCanvas" xmlns:cx="http://schemas.microsoft.com/office/drawing/2014/chartex" xmlns:cx1="http://schemas.microsoft.com/office/drawing/2015/9/8/chartex" xmlns:cx2="http://schemas.microsoft.com/office/drawing/2015/10/21/chartex" xmlns:cx3="http://schemas.microsoft.com/office/drawing/2016/5/9/chartex" xmlns:cx4="http://schemas.microsoft.com/office/drawing/2016/5/10/chartex" xmlns:cx5="http://schemas.microsoft.com/office/drawing/2016/5/11/chartex" xmlns:cx6="http://schemas.microsoft.com/office/drawing/2016/5/12/chartex" xmlns:cx7="http://schemas.microsoft.com/office/drawing/2016/5/13/chartex" xmlns:cx8="http://schemas.microsoft.com/office/drawing/2016/5/14/chartex" xmlns:mc="http://schemas.openxmlformats.org/markup-compatibility/2006" xmlns:aink="http://schemas.microsoft.com/office/drawing/2016/ink" xmlns:am3d="http://schemas.microsoft.com/office/drawing/2017/model3d" xmlns:o="urn:schemas-microsoft-com:office:office" xmlns:r="http://schemas.openxmlformats.org/officeDocument/2006/relationships" xmlns:m="http://schemas.openxmlformats.org/officeDocument/2006/math" xmlns:v="urn:schemas-microsoft-com:vml" xmlns:wp14="http://schemas.microsoft.com/office/word/2010/wordprocessingDrawing" xmlns:wp="http://schemas.openxmlformats.org/drawingml/2006/wordprocessingDrawing" xmlns:w10="urn:schemas-microsoft-com:office:word" xmlns:w="http://schemas.openxmlformats.org/wordprocessingml/2006/main" xmlns:w14="http://schemas.microsoft.com/office/word/2010/wordml" xmlns:w15="http://schemas.microsoft.com/office/word/2012/wordml" xmlns:w16cex="http://schemas.microsoft.com/office/word/2018/wordml/cex" xmlns:w16cid="http://schemas.microsoft.com/office/word/2016/wordml/cid" xmlns:w16="http://schemas.microsoft.com/office/word/2018/wordml" xmlns:w16sdtdh="http://schemas.microsoft.com/office/word/2020/wordml/sdtdatahash" xmlns:w16se="http://schemas.microsoft.com/office/word/2015/wordml/symex" xmlns:wpg="http://schemas.microsoft.com/office/word/2010/wordprocessingGroup" xmlns:wpi="http://schemas.microsoft.com/office/word/2010/wordprocessingInk" xmlns:wne="http://schemas.microsoft.com/office/word/2006/wordml" xmlns:wps="http://schemas.microsoft.com/office/word/2010/wordprocessingShape" mc:Ignorable="w14 w15 w16se w16cid w16 w16cex w16sdtdh wp14">
+<w:hdr xmlns:wpc="http://schemas.microsoft.com/office/word/2010/wordprocessingCanvas" xmlns:cx="http://schemas.microsoft.com/office/drawing/2014/chartex" xmlns:cx1="http://schemas.microsoft.com/office/drawing/2015/9/8/chartex" xmlns:cx2="http://schemas.microsoft.com/office/drawing/2015/10/21/chartex" xmlns:cx3="http://schemas.microsoft.com/office/drawing/2016/5/9/chartex" xmlns:cx4="http://schemas.microsoft.com/office/drawing/2016/5/10/chartex" xmlns:cx5="http://schemas.microsoft.com/office/drawing/2016/5/11/chartex" xmlns:cx6="http://schemas.microsoft.com/office/drawing/2016/5/12/chartex" xmlns:cx7="http://schemas.microsoft.com/office/drawing/2016/5/13/chartex" xmlns:cx8="http://schemas.microsoft.com/office/drawing/2016/5/14/chartex" xmlns:mc="http://schemas.openxmlformats.org/markup-compatibility/2006" xmlns:aink="http://schemas.microsoft.com/office/drawing/2016/ink" xmlns:am3d="http://schemas.microsoft.com/office/drawing/2017/model3d" xmlns:o="urn:schemas-microsoft-com:office:office" xmlns:oel="http://schemas.microsoft.com/office/2019/extlst" xmlns:r="http://schemas.openxmlformats.org/officeDocument/2006/relationships" xmlns:m="http://schemas.openxmlformats.org/officeDocument/2006/math" xmlns:v="urn:schemas-microsoft-com:vml" xmlns:wp14="http://schemas.microsoft.com/office/word/2010/wordprocessingDrawing" xmlns:wp="http://schemas.openxmlformats.org/drawingml/2006/wordprocessingDrawing" xmlns:w10="urn:schemas-microsoft-com:office:word" xmlns:w="http://schemas.openxmlformats.org/wordprocessingml/2006/main" xmlns:w14="http://schemas.microsoft.com/office/word/2010/wordml" xmlns:w15="http://schemas.microsoft.com/office/word/2012/wordml" xmlns:w16cex="http://schemas.microsoft.com/office/word/2018/wordml/cex" xmlns:w16cid="http://schemas.microsoft.com/office/word/2016/wordml/cid" xmlns:w16="http://schemas.microsoft.com/office/word/2018/wordml" xmlns:w16sdtdh="http://schemas.microsoft.com/office/word/2020/wordml/sdtdatahash" xmlns:w16se="http://schemas.microsoft.com/office/word/2015/wordml/symex" xmlns:wpg="http://schemas.microsoft.com/office/word/2010/wordprocessingGroup" xmlns:wpi="http://schemas.microsoft.com/office/word/2010/wordprocessingInk" xmlns:wne="http://schemas.microsoft.com/office/word/2006/wordml" xmlns:wps="http://schemas.microsoft.com/office/word/2010/wordprocessingShape" mc:Ignorable="w14 w15 w16se w16cid w16 w16cex w16sdtdh wp14">
   <w:p>
     <w:pPr>
       <w:pStyle w:val="Footer"/>
@@ -3108,7 +3211,7 @@
         <w:szCs w:val="20"/>
       </w:rPr>
     </w:pPr>
-    <w:bookmarkStart w:id="18" w:name="_Hlk109049177"/>
+    <w:bookmarkStart w:id="16" w:name="_Hlk109049177"/>
     <w:r>
       <w:rPr>
         <w:rStyle w:val="PageNumber"/>
@@ -3168,28 +3271,18 @@
         <w:rFonts w:ascii="Arial" w:hAnsi="Arial" w:cs="Arial"/>
         <w:sz w:val="20"/>
         <w:szCs w:val="20"/>
-        <w:highlight w:val="yellow"/>
       </w:rPr>
     </w:pPr>
-    <w:bookmarkStart w:id="19" w:name="_Hlk110513501"/>
+    <w:bookmarkStart w:id="17" w:name="_Hlk110513501"/>
+    <w:bookmarkStart w:id="18" w:name="_Hlk156396738"/>
     <w:r>
       <w:rPr>
         <w:rFonts w:ascii="Arial" w:hAnsi="Arial" w:cs="Arial"/>
         <w:sz w:val="20"/>
         <w:szCs w:val="20"/>
       </w:rPr>
-      <w:t xml:space="preserve">Name of </w:t>
+      <w:t>Name of Complainant</w:t>
     </w:r>
-    <w:bookmarkStart w:id="20" w:name="_Hlk108176450"/>
-    <w:r>
-      <w:rPr>
-        <w:rFonts w:ascii="Arial" w:hAnsi="Arial" w:cs="Arial"/>
-        <w:sz w:val="20"/>
-        <w:szCs w:val="20"/>
-      </w:rPr>
-      <w:t>Complainant</w:t>
-    </w:r>
-    <w:bookmarkEnd w:id="20"/>
     <w:r>
       <w:rPr>
         <w:rFonts w:ascii="Arial" w:hAnsi="Arial" w:cs="Arial"/>
@@ -3205,14 +3298,13 @@
           <w:sz w:val="20"/>
           <w:szCs w:val="20"/>
         </w:rPr>
-        <w:id w:val="1510569220"/>
+        <w:id w:val="914746739"/>
         <w:placeholder>
-          <w:docPart w:val="19A3886C903E4F76B3CE31B4EC7EF127"/>
+          <w:docPart w:val="84EAE1138EDA480EAE33A84E1C6A49F0"/>
         </w:placeholder>
-        <w:dataBinding w:prefixMappings="xmlns:ns0='urn:microsoft-crm/document-template/govcdm_eeoinformalcomplaint/10290/' " w:xpath="/ns0:DocumentTemplate[1]/govcdm_eeoinformalcomplaint[1]/govcdm_contact_govcdm_eeoinformalcomplaint_CurrentAPContact[1]/firstname[1]" w:storeItemID="{1053983A-EBD3-4634-9C88-22B5A3B8E76D}"/>
+        <w:dataBinding w:prefixMappings="xmlns:ns0='urn:microsoft-crm/document-template/govcdm_eeoinformalcomplaint/10290/' " w:xpath="/ns0:DocumentTemplate[1]/govcdm_eeoinformalcomplaint[1]/govcdm_eeocasecontact_eeoinformalcomplaint_ap[1]/govcdm_firstname[1]" w:storeItemID="{1053983A-EBD3-4634-9C88-22B5A3B8E76D}"/>
         <w:text/>
       </w:sdtPr>
-      <w:sdtEndPr/>
       <w:sdtContent>
         <w:r>
           <w:rPr>
@@ -3220,7 +3312,7 @@
             <w:sz w:val="20"/>
             <w:szCs w:val="20"/>
           </w:rPr>
-          <w:t>firstname</w:t>
+          <w:t>govcdm_firstname</w:t>
         </w:r>
       </w:sdtContent>
     </w:sdt>
@@ -3239,14 +3331,13 @@
           <w:sz w:val="20"/>
           <w:szCs w:val="20"/>
         </w:rPr>
-        <w:id w:val="-751883063"/>
+        <w:id w:val="-1079601255"/>
         <w:placeholder>
-          <w:docPart w:val="19A3886C903E4F76B3CE31B4EC7EF127"/>
+          <w:docPart w:val="3B6F07E2C2604D58BC6B6E3681AC06E5"/>
         </w:placeholder>
-        <w:dataBinding w:prefixMappings="xmlns:ns0='urn:microsoft-crm/document-template/govcdm_eeoinformalcomplaint/10290/' " w:xpath="/ns0:DocumentTemplate[1]/govcdm_eeoinformalcomplaint[1]/govcdm_contact_govcdm_eeoinformalcomplaint_CurrentAPContact[1]/lastname[1]" w:storeItemID="{1053983A-EBD3-4634-9C88-22B5A3B8E76D}"/>
+        <w:dataBinding w:prefixMappings="xmlns:ns0='urn:microsoft-crm/document-template/govcdm_eeoinformalcomplaint/10290/' " w:xpath="/ns0:DocumentTemplate[1]/govcdm_eeoinformalcomplaint[1]/govcdm_eeocasecontact_eeoinformalcomplaint_ap[1]/govcdm_lastname[1]" w:storeItemID="{1053983A-EBD3-4634-9C88-22B5A3B8E76D}"/>
         <w:text/>
       </w:sdtPr>
-      <w:sdtEndPr/>
       <w:sdtContent>
         <w:r>
           <w:rPr>
@@ -3254,7 +3345,7 @@
             <w:sz w:val="20"/>
             <w:szCs w:val="20"/>
           </w:rPr>
-          <w:t>lastname</w:t>
+          <w:t>govcdm_lastname</w:t>
         </w:r>
       </w:sdtContent>
     </w:sdt>
@@ -3263,11 +3354,11 @@
         <w:rFonts w:ascii="Arial" w:hAnsi="Arial" w:cs="Arial"/>
         <w:sz w:val="20"/>
         <w:szCs w:val="20"/>
-        <w:highlight w:val="yellow"/>
       </w:rPr>
       <w:t xml:space="preserve"> </w:t>
     </w:r>
   </w:p>
+  <w:bookmarkEnd w:id="18"/>
   <w:p>
     <w:pPr>
       <w:pStyle w:val="Header"/>
@@ -3285,7 +3376,7 @@
       </w:rPr>
       <w:t xml:space="preserve">Case Number: </w:t>
     </w:r>
-    <w:bookmarkStart w:id="21" w:name="_Hlk109049999"/>
+    <w:bookmarkStart w:id="19" w:name="_Hlk109049999"/>
     <w:sdt>
       <w:sdtPr>
         <w:rPr>
@@ -3312,10 +3403,10 @@
         </w:r>
       </w:sdtContent>
     </w:sdt>
-    <w:bookmarkEnd w:id="21"/>
+    <w:bookmarkEnd w:id="19"/>
   </w:p>
-  <w:bookmarkEnd w:id="18"/>
-  <w:bookmarkEnd w:id="19"/>
+  <w:bookmarkEnd w:id="16"/>
+  <w:bookmarkEnd w:id="17"/>
   <w:p>
     <w:pPr>
       <w:pStyle w:val="Header"/>
@@ -3325,7 +3416,7 @@
 </file>
 
 <file path=word/header2.xml><?xml version="1.0" encoding="utf-8"?>
-<w:hdr xmlns:wpc="http://schemas.microsoft.com/office/word/2010/wordprocessingCanvas" xmlns:cx="http://schemas.microsoft.com/office/drawing/2014/chartex" xmlns:cx1="http://schemas.microsoft.com/office/drawing/2015/9/8/chartex" xmlns:cx2="http://schemas.microsoft.com/office/drawing/2015/10/21/chartex" xmlns:cx3="http://schemas.microsoft.com/office/drawing/2016/5/9/chartex" xmlns:cx4="http://schemas.microsoft.com/office/drawing/2016/5/10/chartex" xmlns:cx5="http://schemas.microsoft.com/office/drawing/2016/5/11/chartex" xmlns:cx6="http://schemas.microsoft.com/office/drawing/2016/5/12/chartex" xmlns:cx7="http://schemas.microsoft.com/office/drawing/2016/5/13/chartex" xmlns:cx8="http://schemas.microsoft.com/office/drawing/2016/5/14/chartex" xmlns:mc="http://schemas.openxmlformats.org/markup-compatibility/2006" xmlns:aink="http://schemas.microsoft.com/office/drawing/2016/ink" xmlns:am3d="http://schemas.microsoft.com/office/drawing/2017/model3d" xmlns:o="urn:schemas-microsoft-com:office:office" xmlns:r="http://schemas.openxmlformats.org/officeDocument/2006/relationships" xmlns:m="http://schemas.openxmlformats.org/officeDocument/2006/math" xmlns:v="urn:schemas-microsoft-com:vml" xmlns:wp14="http://schemas.microsoft.com/office/word/2010/wordprocessingDrawing" xmlns:wp="http://schemas.openxmlformats.org/drawingml/2006/wordprocessingDrawing" xmlns:w10="urn:schemas-microsoft-com:office:word" xmlns:w="http://schemas.openxmlformats.org/wordprocessingml/2006/main" xmlns:w14="http://schemas.microsoft.com/office/word/2010/wordml" xmlns:w15="http://schemas.microsoft.com/office/word/2012/wordml" xmlns:w16cex="http://schemas.microsoft.com/office/word/2018/wordml/cex" xmlns:w16cid="http://schemas.microsoft.com/office/word/2016/wordml/cid" xmlns:w16="http://schemas.microsoft.com/office/word/2018/wordml" xmlns:w16sdtdh="http://schemas.microsoft.com/office/word/2020/wordml/sdtdatahash" xmlns:w16se="http://schemas.microsoft.com/office/word/2015/wordml/symex" xmlns:wpg="http://schemas.microsoft.com/office/word/2010/wordprocessingGroup" xmlns:wpi="http://schemas.microsoft.com/office/word/2010/wordprocessingInk" xmlns:wne="http://schemas.microsoft.com/office/word/2006/wordml" xmlns:wps="http://schemas.microsoft.com/office/word/2010/wordprocessingShape" mc:Ignorable="w14 w15 w16se w16cid w16 w16cex w16sdtdh wp14">
+<w:hdr xmlns:wpc="http://schemas.microsoft.com/office/word/2010/wordprocessingCanvas" xmlns:cx="http://schemas.microsoft.com/office/drawing/2014/chartex" xmlns:cx1="http://schemas.microsoft.com/office/drawing/2015/9/8/chartex" xmlns:cx2="http://schemas.microsoft.com/office/drawing/2015/10/21/chartex" xmlns:cx3="http://schemas.microsoft.com/office/drawing/2016/5/9/chartex" xmlns:cx4="http://schemas.microsoft.com/office/drawing/2016/5/10/chartex" xmlns:cx5="http://schemas.microsoft.com/office/drawing/2016/5/11/chartex" xmlns:cx6="http://schemas.microsoft.com/office/drawing/2016/5/12/chartex" xmlns:cx7="http://schemas.microsoft.com/office/drawing/2016/5/13/chartex" xmlns:cx8="http://schemas.microsoft.com/office/drawing/2016/5/14/chartex" xmlns:mc="http://schemas.openxmlformats.org/markup-compatibility/2006" xmlns:aink="http://schemas.microsoft.com/office/drawing/2016/ink" xmlns:am3d="http://schemas.microsoft.com/office/drawing/2017/model3d" xmlns:o="urn:schemas-microsoft-com:office:office" xmlns:oel="http://schemas.microsoft.com/office/2019/extlst" xmlns:r="http://schemas.openxmlformats.org/officeDocument/2006/relationships" xmlns:m="http://schemas.openxmlformats.org/officeDocument/2006/math" xmlns:v="urn:schemas-microsoft-com:vml" xmlns:wp14="http://schemas.microsoft.com/office/word/2010/wordprocessingDrawing" xmlns:wp="http://schemas.openxmlformats.org/drawingml/2006/wordprocessingDrawing" xmlns:w10="urn:schemas-microsoft-com:office:word" xmlns:w="http://schemas.openxmlformats.org/wordprocessingml/2006/main" xmlns:w14="http://schemas.microsoft.com/office/word/2010/wordml" xmlns:w15="http://schemas.microsoft.com/office/word/2012/wordml" xmlns:w16cex="http://schemas.microsoft.com/office/word/2018/wordml/cex" xmlns:w16cid="http://schemas.microsoft.com/office/word/2016/wordml/cid" xmlns:w16="http://schemas.microsoft.com/office/word/2018/wordml" xmlns:w16sdtdh="http://schemas.microsoft.com/office/word/2020/wordml/sdtdatahash" xmlns:w16se="http://schemas.microsoft.com/office/word/2015/wordml/symex" xmlns:wpg="http://schemas.microsoft.com/office/word/2010/wordprocessingGroup" xmlns:wpi="http://schemas.microsoft.com/office/word/2010/wordprocessingInk" xmlns:wne="http://schemas.microsoft.com/office/word/2006/wordml" xmlns:wps="http://schemas.microsoft.com/office/word/2010/wordprocessingShape" mc:Ignorable="w14 w15 w16se w16cid w16 w16cex w16sdtdh wp14">
   <w:p>
     <w:pPr>
       <w:spacing w:after="0" w:line="240" w:lineRule="auto"/>
@@ -3340,7 +3431,7 @@
         <w:szCs w:val="20"/>
       </w:rPr>
     </w:pPr>
-    <w:bookmarkStart w:id="22" w:name="_Hlk113372557"/>
+    <w:bookmarkStart w:id="20" w:name="_Hlk113372557"/>
     <w:r>
       <w:rPr>
         <w:rFonts w:ascii="Arial" w:hAnsi="Arial" w:cs="Arial"/>
@@ -3588,7 +3679,7 @@
       </w:sdtContent>
     </w:sdt>
   </w:p>
-  <w:bookmarkEnd w:id="22"/>
+  <w:bookmarkEnd w:id="20"/>
   <w:p>
     <w:pPr>
       <w:pStyle w:val="Header"/>
@@ -3598,7 +3689,7 @@
 </file>
 
 <file path=word/numbering.xml><?xml version="1.0" encoding="utf-8"?>
-<w:numbering xmlns:wpc="http://schemas.microsoft.com/office/word/2010/wordprocessingCanvas" xmlns:cx="http://schemas.microsoft.com/office/drawing/2014/chartex" xmlns:cx1="http://schemas.microsoft.com/office/drawing/2015/9/8/chartex" xmlns:cx2="http://schemas.microsoft.com/office/drawing/2015/10/21/chartex" xmlns:cx3="http://schemas.microsoft.com/office/drawing/2016/5/9/chartex" xmlns:cx4="http://schemas.microsoft.com/office/drawing/2016/5/10/chartex" xmlns:cx5="http://schemas.microsoft.com/office/drawing/2016/5/11/chartex" xmlns:cx6="http://schemas.microsoft.com/office/drawing/2016/5/12/chartex" xmlns:cx7="http://schemas.microsoft.com/office/drawing/2016/5/13/chartex" xmlns:cx8="http://schemas.microsoft.com/office/drawing/2016/5/14/chartex" xmlns:mc="http://schemas.openxmlformats.org/markup-compatibility/2006" xmlns:aink="http://schemas.microsoft.com/office/drawing/2016/ink" xmlns:am3d="http://schemas.microsoft.com/office/drawing/2017/model3d" xmlns:o="urn:schemas-microsoft-com:office:office" xmlns:r="http://schemas.openxmlformats.org/officeDocument/2006/relationships" xmlns:m="http://schemas.openxmlformats.org/officeDocument/2006/math" xmlns:v="urn:schemas-microsoft-com:vml" xmlns:wp14="http://schemas.microsoft.com/office/word/2010/wordprocessingDrawing" xmlns:wp="http://schemas.openxmlformats.org/drawingml/2006/wordprocessingDrawing" xmlns:w10="urn:schemas-microsoft-com:office:word" xmlns:w="http://schemas.openxmlformats.org/wordprocessingml/2006/main" xmlns:w14="http://schemas.microsoft.com/office/word/2010/wordml" xmlns:w15="http://schemas.microsoft.com/office/word/2012/wordml" xmlns:w16cex="http://schemas.microsoft.com/office/word/2018/wordml/cex" xmlns:w16cid="http://schemas.microsoft.com/office/word/2016/wordml/cid" xmlns:w16="http://schemas.microsoft.com/office/word/2018/wordml" xmlns:w16sdtdh="http://schemas.microsoft.com/office/word/2020/wordml/sdtdatahash" xmlns:w16se="http://schemas.microsoft.com/office/word/2015/wordml/symex" xmlns:wpg="http://schemas.microsoft.com/office/word/2010/wordprocessingGroup" xmlns:wpi="http://schemas.microsoft.com/office/word/2010/wordprocessingInk" xmlns:wne="http://schemas.microsoft.com/office/word/2006/wordml" xmlns:wps="http://schemas.microsoft.com/office/word/2010/wordprocessingShape" mc:Ignorable="w14 w15 w16se w16cid w16 w16cex w16sdtdh wp14">
+<w:numbering xmlns:wpc="http://schemas.microsoft.com/office/word/2010/wordprocessingCanvas" xmlns:cx="http://schemas.microsoft.com/office/drawing/2014/chartex" xmlns:cx1="http://schemas.microsoft.com/office/drawing/2015/9/8/chartex" xmlns:cx2="http://schemas.microsoft.com/office/drawing/2015/10/21/chartex" xmlns:cx3="http://schemas.microsoft.com/office/drawing/2016/5/9/chartex" xmlns:cx4="http://schemas.microsoft.com/office/drawing/2016/5/10/chartex" xmlns:cx5="http://schemas.microsoft.com/office/drawing/2016/5/11/chartex" xmlns:cx6="http://schemas.microsoft.com/office/drawing/2016/5/12/chartex" xmlns:cx7="http://schemas.microsoft.com/office/drawing/2016/5/13/chartex" xmlns:cx8="http://schemas.microsoft.com/office/drawing/2016/5/14/chartex" xmlns:mc="http://schemas.openxmlformats.org/markup-compatibility/2006" xmlns:aink="http://schemas.microsoft.com/office/drawing/2016/ink" xmlns:am3d="http://schemas.microsoft.com/office/drawing/2017/model3d" xmlns:o="urn:schemas-microsoft-com:office:office" xmlns:oel="http://schemas.microsoft.com/office/2019/extlst" xmlns:r="http://schemas.openxmlformats.org/officeDocument/2006/relationships" xmlns:m="http://schemas.openxmlformats.org/officeDocument/2006/math" xmlns:v="urn:schemas-microsoft-com:vml" xmlns:wp14="http://schemas.microsoft.com/office/word/2010/wordprocessingDrawing" xmlns:wp="http://schemas.openxmlformats.org/drawingml/2006/wordprocessingDrawing" xmlns:w10="urn:schemas-microsoft-com:office:word" xmlns:w="http://schemas.openxmlformats.org/wordprocessingml/2006/main" xmlns:w14="http://schemas.microsoft.com/office/word/2010/wordml" xmlns:w15="http://schemas.microsoft.com/office/word/2012/wordml" xmlns:w16cex="http://schemas.microsoft.com/office/word/2018/wordml/cex" xmlns:w16cid="http://schemas.microsoft.com/office/word/2016/wordml/cid" xmlns:w16="http://schemas.microsoft.com/office/word/2018/wordml" xmlns:w16sdtdh="http://schemas.microsoft.com/office/word/2020/wordml/sdtdatahash" xmlns:w16se="http://schemas.microsoft.com/office/word/2015/wordml/symex" xmlns:wpg="http://schemas.microsoft.com/office/word/2010/wordprocessingGroup" xmlns:wpi="http://schemas.microsoft.com/office/word/2010/wordprocessingInk" xmlns:wne="http://schemas.microsoft.com/office/word/2006/wordml" xmlns:wps="http://schemas.microsoft.com/office/word/2010/wordprocessingShape" mc:Ignorable="w14 w15 w16se w16cid w16 w16cex w16sdtdh wp14">
   <w:abstractNum w:abstractNumId="0" w15:restartNumberingAfterBreak="0">
     <w:nsid w:val="48E36B94"/>
     <w:multiLevelType w:val="hybridMultilevel"/>
@@ -3712,7 +3803,7 @@
       </w:rPr>
     </w:lvl>
   </w:abstractNum>
-  <w:num w:numId="1">
+  <w:num w:numId="1" w16cid:durableId="863589816">
     <w:abstractNumId w:val="0"/>
   </w:num>
 </w:numbering>
@@ -4299,7 +4390,7 @@
 </file>
 
 <file path=word/glossary/document.xml><?xml version="1.0" encoding="utf-8"?>
-<w:glossaryDocument xmlns:wpc="http://schemas.microsoft.com/office/word/2010/wordprocessingCanvas" xmlns:cx="http://schemas.microsoft.com/office/drawing/2014/chartex" xmlns:cx1="http://schemas.microsoft.com/office/drawing/2015/9/8/chartex" xmlns:cx2="http://schemas.microsoft.com/office/drawing/2015/10/21/chartex" xmlns:cx3="http://schemas.microsoft.com/office/drawing/2016/5/9/chartex" xmlns:cx4="http://schemas.microsoft.com/office/drawing/2016/5/10/chartex" xmlns:cx5="http://schemas.microsoft.com/office/drawing/2016/5/11/chartex" xmlns:cx6="http://schemas.microsoft.com/office/drawing/2016/5/12/chartex" xmlns:cx7="http://schemas.microsoft.com/office/drawing/2016/5/13/chartex" xmlns:cx8="http://schemas.microsoft.com/office/drawing/2016/5/14/chartex" xmlns:mc="http://schemas.openxmlformats.org/markup-compatibility/2006" xmlns:aink="http://schemas.microsoft.com/office/drawing/2016/ink" xmlns:am3d="http://schemas.microsoft.com/office/drawing/2017/model3d" xmlns:o="urn:schemas-microsoft-com:office:office" xmlns:r="http://schemas.openxmlformats.org/officeDocument/2006/relationships" xmlns:m="http://schemas.openxmlformats.org/officeDocument/2006/math" xmlns:v="urn:schemas-microsoft-com:vml" xmlns:wp14="http://schemas.microsoft.com/office/word/2010/wordprocessingDrawing" xmlns:wp="http://schemas.openxmlformats.org/drawingml/2006/wordprocessingDrawing" xmlns:w10="urn:schemas-microsoft-com:office:word" xmlns:w="http://schemas.openxmlformats.org/wordprocessingml/2006/main" xmlns:w14="http://schemas.microsoft.com/office/word/2010/wordml" xmlns:w15="http://schemas.microsoft.com/office/word/2012/wordml" xmlns:w16cex="http://schemas.microsoft.com/office/word/2018/wordml/cex" xmlns:w16cid="http://schemas.microsoft.com/office/word/2016/wordml/cid" xmlns:w16="http://schemas.microsoft.com/office/word/2018/wordml" xmlns:w16sdtdh="http://schemas.microsoft.com/office/word/2020/wordml/sdtdatahash" xmlns:w16se="http://schemas.microsoft.com/office/word/2015/wordml/symex" xmlns:wpg="http://schemas.microsoft.com/office/word/2010/wordprocessingGroup" xmlns:wpi="http://schemas.microsoft.com/office/word/2010/wordprocessingInk" xmlns:wne="http://schemas.microsoft.com/office/word/2006/wordml" xmlns:wps="http://schemas.microsoft.com/office/word/2010/wordprocessingShape" mc:Ignorable="w14 w15 w16se w16cid w16 w16cex w16sdtdh wp14">
+<w:glossaryDocument xmlns:wpc="http://schemas.microsoft.com/office/word/2010/wordprocessingCanvas" xmlns:cx="http://schemas.microsoft.com/office/drawing/2014/chartex" xmlns:cx1="http://schemas.microsoft.com/office/drawing/2015/9/8/chartex" xmlns:cx2="http://schemas.microsoft.com/office/drawing/2015/10/21/chartex" xmlns:cx3="http://schemas.microsoft.com/office/drawing/2016/5/9/chartex" xmlns:cx4="http://schemas.microsoft.com/office/drawing/2016/5/10/chartex" xmlns:cx5="http://schemas.microsoft.com/office/drawing/2016/5/11/chartex" xmlns:cx6="http://schemas.microsoft.com/office/drawing/2016/5/12/chartex" xmlns:cx7="http://schemas.microsoft.com/office/drawing/2016/5/13/chartex" xmlns:cx8="http://schemas.microsoft.com/office/drawing/2016/5/14/chartex" xmlns:mc="http://schemas.openxmlformats.org/markup-compatibility/2006" xmlns:aink="http://schemas.microsoft.com/office/drawing/2016/ink" xmlns:am3d="http://schemas.microsoft.com/office/drawing/2017/model3d" xmlns:o="urn:schemas-microsoft-com:office:office" xmlns:oel="http://schemas.microsoft.com/office/2019/extlst" xmlns:r="http://schemas.openxmlformats.org/officeDocument/2006/relationships" xmlns:m="http://schemas.openxmlformats.org/officeDocument/2006/math" xmlns:v="urn:schemas-microsoft-com:vml" xmlns:wp14="http://schemas.microsoft.com/office/word/2010/wordprocessingDrawing" xmlns:wp="http://schemas.openxmlformats.org/drawingml/2006/wordprocessingDrawing" xmlns:w10="urn:schemas-microsoft-com:office:word" xmlns:w="http://schemas.openxmlformats.org/wordprocessingml/2006/main" xmlns:w14="http://schemas.microsoft.com/office/word/2010/wordml" xmlns:w15="http://schemas.microsoft.com/office/word/2012/wordml" xmlns:w16cex="http://schemas.microsoft.com/office/word/2018/wordml/cex" xmlns:w16cid="http://schemas.microsoft.com/office/word/2016/wordml/cid" xmlns:w16="http://schemas.microsoft.com/office/word/2018/wordml" xmlns:w16sdtdh="http://schemas.microsoft.com/office/word/2020/wordml/sdtdatahash" xmlns:w16se="http://schemas.microsoft.com/office/word/2015/wordml/symex" xmlns:wpg="http://schemas.microsoft.com/office/word/2010/wordprocessingGroup" xmlns:wpi="http://schemas.microsoft.com/office/word/2010/wordprocessingInk" xmlns:wne="http://schemas.microsoft.com/office/word/2006/wordml" xmlns:wps="http://schemas.microsoft.com/office/word/2010/wordprocessingShape" mc:Ignorable="w14 w15 w16se w16cid w16 w16cex w16sdtdh wp14">
   <w:docParts>
     <w:docPart>
       <w:docPartPr>
@@ -4506,35 +4597,6 @@
     </w:docPart>
     <w:docPart>
       <w:docPartPr>
-        <w:name w:val="BB125610966F4D438E733C2ED7D4D12E"/>
-        <w:category>
-          <w:name w:val="General"/>
-          <w:gallery w:val="placeholder"/>
-        </w:category>
-        <w:types>
-          <w:type w:val="bbPlcHdr"/>
-        </w:types>
-        <w:behaviors>
-          <w:behavior w:val="content"/>
-        </w:behaviors>
-        <w:guid w:val="{9EF7AB44-862A-47E8-90FD-9F32A2C5B60A}"/>
-      </w:docPartPr>
-      <w:docPartBody>
-        <w:p>
-          <w:pPr>
-            <w:pStyle w:val="BB125610966F4D438E733C2ED7D4D12E"/>
-          </w:pPr>
-          <w:r>
-            <w:rPr>
-              <w:rStyle w:val="PlaceholderText"/>
-            </w:rPr>
-            <w:t>Click or tap here to enter text.</w:t>
-          </w:r>
-        </w:p>
-      </w:docPartBody>
-    </w:docPart>
-    <w:docPart>
-      <w:docPartPr>
         <w:name w:val="DE7A091842BA4ED382B87E40AA62AAB1"/>
         <w:category>
           <w:name w:val="General"/>
@@ -4651,122 +4713,6 @@
     </w:docPart>
     <w:docPart>
       <w:docPartPr>
-        <w:name w:val="F9399A8822AC4BDDA5AF56D1ADA517C2"/>
-        <w:category>
-          <w:name w:val="General"/>
-          <w:gallery w:val="placeholder"/>
-        </w:category>
-        <w:types>
-          <w:type w:val="bbPlcHdr"/>
-        </w:types>
-        <w:behaviors>
-          <w:behavior w:val="content"/>
-        </w:behaviors>
-        <w:guid w:val="{1710ECA5-387D-4409-8DFC-BC97CF689812}"/>
-      </w:docPartPr>
-      <w:docPartBody>
-        <w:p>
-          <w:pPr>
-            <w:pStyle w:val="F9399A8822AC4BDDA5AF56D1ADA517C2"/>
-          </w:pPr>
-          <w:r>
-            <w:rPr>
-              <w:rStyle w:val="PlaceholderText"/>
-            </w:rPr>
-            <w:t>Click or tap here to enter text.</w:t>
-          </w:r>
-        </w:p>
-      </w:docPartBody>
-    </w:docPart>
-    <w:docPart>
-      <w:docPartPr>
-        <w:name w:val="5B089953FBF54A8AADD033F40A90E656"/>
-        <w:category>
-          <w:name w:val="General"/>
-          <w:gallery w:val="placeholder"/>
-        </w:category>
-        <w:types>
-          <w:type w:val="bbPlcHdr"/>
-        </w:types>
-        <w:behaviors>
-          <w:behavior w:val="content"/>
-        </w:behaviors>
-        <w:guid w:val="{114BA236-BE55-465E-B836-519583EC9ECA}"/>
-      </w:docPartPr>
-      <w:docPartBody>
-        <w:p>
-          <w:pPr>
-            <w:pStyle w:val="5B089953FBF54A8AADD033F40A90E656"/>
-          </w:pPr>
-          <w:r>
-            <w:rPr>
-              <w:rStyle w:val="PlaceholderText"/>
-            </w:rPr>
-            <w:t>Click or tap here to enter text.</w:t>
-          </w:r>
-        </w:p>
-      </w:docPartBody>
-    </w:docPart>
-    <w:docPart>
-      <w:docPartPr>
-        <w:name w:val="E9215799710943F88DC3DADCECADADAE"/>
-        <w:category>
-          <w:name w:val="General"/>
-          <w:gallery w:val="placeholder"/>
-        </w:category>
-        <w:types>
-          <w:type w:val="bbPlcHdr"/>
-        </w:types>
-        <w:behaviors>
-          <w:behavior w:val="content"/>
-        </w:behaviors>
-        <w:guid w:val="{8B4A5F55-1F59-4DAF-9763-8725A953D898}"/>
-      </w:docPartPr>
-      <w:docPartBody>
-        <w:p>
-          <w:pPr>
-            <w:pStyle w:val="E9215799710943F88DC3DADCECADADAE"/>
-          </w:pPr>
-          <w:r>
-            <w:rPr>
-              <w:rStyle w:val="PlaceholderText"/>
-            </w:rPr>
-            <w:t>Click or tap here to enter text.</w:t>
-          </w:r>
-        </w:p>
-      </w:docPartBody>
-    </w:docPart>
-    <w:docPart>
-      <w:docPartPr>
-        <w:name w:val="BA30B572199641AD8C92984664AADA38"/>
-        <w:category>
-          <w:name w:val="General"/>
-          <w:gallery w:val="placeholder"/>
-        </w:category>
-        <w:types>
-          <w:type w:val="bbPlcHdr"/>
-        </w:types>
-        <w:behaviors>
-          <w:behavior w:val="content"/>
-        </w:behaviors>
-        <w:guid w:val="{9708768B-0214-475F-A3C1-22D42585CFF8}"/>
-      </w:docPartPr>
-      <w:docPartBody>
-        <w:p>
-          <w:pPr>
-            <w:pStyle w:val="BA30B572199641AD8C92984664AADA38"/>
-          </w:pPr>
-          <w:r>
-            <w:rPr>
-              <w:rStyle w:val="PlaceholderText"/>
-            </w:rPr>
-            <w:t>Click or tap here to enter text.</w:t>
-          </w:r>
-        </w:p>
-      </w:docPartBody>
-    </w:docPart>
-    <w:docPart>
-      <w:docPartPr>
         <w:name w:val="2366A4F8E05D4A11AA281F428D63F94E"/>
         <w:category>
           <w:name w:val="General"/>
@@ -4813,6 +4759,209 @@
         <w:p>
           <w:pPr>
             <w:pStyle w:val="19A3886C903E4F76B3CE31B4EC7EF127"/>
+          </w:pPr>
+          <w:r>
+            <w:rPr>
+              <w:rStyle w:val="PlaceholderText"/>
+            </w:rPr>
+            <w:t>Click or tap here to enter text.</w:t>
+          </w:r>
+        </w:p>
+      </w:docPartBody>
+    </w:docPart>
+    <w:docPart>
+      <w:docPartPr>
+        <w:name w:val="9615A1B023194312AAC53CFB8ABF8B3F"/>
+        <w:category>
+          <w:name w:val="General"/>
+          <w:gallery w:val="placeholder"/>
+        </w:category>
+        <w:types>
+          <w:type w:val="bbPlcHdr"/>
+        </w:types>
+        <w:behaviors>
+          <w:behavior w:val="content"/>
+        </w:behaviors>
+        <w:guid w:val="{EB9025E8-0A2E-47FA-A5BB-B69781056AF3}"/>
+      </w:docPartPr>
+      <w:docPartBody>
+        <w:p>
+          <w:pPr>
+            <w:pStyle w:val="9615A1B023194312AAC53CFB8ABF8B3F"/>
+          </w:pPr>
+          <w:r>
+            <w:rPr>
+              <w:rStyle w:val="PlaceholderText"/>
+            </w:rPr>
+            <w:t>Click or tap here to enter text.</w:t>
+          </w:r>
+        </w:p>
+      </w:docPartBody>
+    </w:docPart>
+    <w:docPart>
+      <w:docPartPr>
+        <w:name w:val="7D8D094A780342E1AD25B51D93B8EF37"/>
+        <w:category>
+          <w:name w:val="General"/>
+          <w:gallery w:val="placeholder"/>
+        </w:category>
+        <w:types>
+          <w:type w:val="bbPlcHdr"/>
+        </w:types>
+        <w:behaviors>
+          <w:behavior w:val="content"/>
+        </w:behaviors>
+        <w:guid w:val="{BBE34494-93A3-4782-8D20-43A5607AAB0F}"/>
+      </w:docPartPr>
+      <w:docPartBody>
+        <w:p>
+          <w:pPr>
+            <w:pStyle w:val="7D8D094A780342E1AD25B51D93B8EF37"/>
+          </w:pPr>
+          <w:r>
+            <w:rPr>
+              <w:rStyle w:val="PlaceholderText"/>
+            </w:rPr>
+            <w:t>Click or tap here to enter text.</w:t>
+          </w:r>
+        </w:p>
+      </w:docPartBody>
+    </w:docPart>
+    <w:docPart>
+      <w:docPartPr>
+        <w:name w:val="217E63DCB5924439862D7A32EEDA41B1"/>
+        <w:category>
+          <w:name w:val="General"/>
+          <w:gallery w:val="placeholder"/>
+        </w:category>
+        <w:types>
+          <w:type w:val="bbPlcHdr"/>
+        </w:types>
+        <w:behaviors>
+          <w:behavior w:val="content"/>
+        </w:behaviors>
+        <w:guid w:val="{8A987C66-FDC1-42B0-A7CD-6046161E48E1}"/>
+      </w:docPartPr>
+      <w:docPartBody>
+        <w:p>
+          <w:pPr>
+            <w:pStyle w:val="217E63DCB5924439862D7A32EEDA41B1"/>
+          </w:pPr>
+          <w:r>
+            <w:rPr>
+              <w:rStyle w:val="PlaceholderText"/>
+            </w:rPr>
+            <w:t>Click or tap here to enter text.</w:t>
+          </w:r>
+        </w:p>
+      </w:docPartBody>
+    </w:docPart>
+    <w:docPart>
+      <w:docPartPr>
+        <w:name w:val="0EDB5C38BD124ADBB7E4EFFC4767442A"/>
+        <w:category>
+          <w:name w:val="General"/>
+          <w:gallery w:val="placeholder"/>
+        </w:category>
+        <w:types>
+          <w:type w:val="bbPlcHdr"/>
+        </w:types>
+        <w:behaviors>
+          <w:behavior w:val="content"/>
+        </w:behaviors>
+        <w:guid w:val="{5E48EE54-8D62-4395-8E19-897A8431858F}"/>
+      </w:docPartPr>
+      <w:docPartBody>
+        <w:p>
+          <w:pPr>
+            <w:pStyle w:val="0EDB5C38BD124ADBB7E4EFFC4767442A"/>
+          </w:pPr>
+          <w:r>
+            <w:rPr>
+              <w:rStyle w:val="PlaceholderText"/>
+            </w:rPr>
+            <w:t>Enter any content that you want to repeat, including other content controls. You can also insert this control around table rows in order to repeat parts of a table.</w:t>
+          </w:r>
+        </w:p>
+      </w:docPartBody>
+    </w:docPart>
+    <w:docPart>
+      <w:docPartPr>
+        <w:name w:val="CFC23A46AC394501AD150C1000393012"/>
+        <w:category>
+          <w:name w:val="General"/>
+          <w:gallery w:val="placeholder"/>
+        </w:category>
+        <w:types>
+          <w:type w:val="bbPlcHdr"/>
+        </w:types>
+        <w:behaviors>
+          <w:behavior w:val="content"/>
+        </w:behaviors>
+        <w:guid w:val="{F5537D3E-CDCF-441D-A978-EAA1825CAB99}"/>
+      </w:docPartPr>
+      <w:docPartBody>
+        <w:p>
+          <w:pPr>
+            <w:pStyle w:val="CFC23A46AC394501AD150C1000393012"/>
+          </w:pPr>
+          <w:r>
+            <w:rPr>
+              <w:rStyle w:val="PlaceholderText"/>
+            </w:rPr>
+            <w:t>Click or tap here to enter text.</w:t>
+          </w:r>
+        </w:p>
+      </w:docPartBody>
+    </w:docPart>
+    <w:docPart>
+      <w:docPartPr>
+        <w:name w:val="84EAE1138EDA480EAE33A84E1C6A49F0"/>
+        <w:category>
+          <w:name w:val="General"/>
+          <w:gallery w:val="placeholder"/>
+        </w:category>
+        <w:types>
+          <w:type w:val="bbPlcHdr"/>
+        </w:types>
+        <w:behaviors>
+          <w:behavior w:val="content"/>
+        </w:behaviors>
+        <w:guid w:val="{DE534AE7-D4C0-496C-8D33-60CE3A7193BB}"/>
+      </w:docPartPr>
+      <w:docPartBody>
+        <w:p>
+          <w:pPr>
+            <w:pStyle w:val="84EAE1138EDA480EAE33A84E1C6A49F0"/>
+          </w:pPr>
+          <w:r>
+            <w:rPr>
+              <w:rStyle w:val="PlaceholderText"/>
+            </w:rPr>
+            <w:t>Click or tap here to enter text.</w:t>
+          </w:r>
+        </w:p>
+      </w:docPartBody>
+    </w:docPart>
+    <w:docPart>
+      <w:docPartPr>
+        <w:name w:val="3B6F07E2C2604D58BC6B6E3681AC06E5"/>
+        <w:category>
+          <w:name w:val="General"/>
+          <w:gallery w:val="placeholder"/>
+        </w:category>
+        <w:types>
+          <w:type w:val="bbPlcHdr"/>
+        </w:types>
+        <w:behaviors>
+          <w:behavior w:val="content"/>
+        </w:behaviors>
+        <w:guid w:val="{7A8777DA-A893-4D47-8DD7-56C5753EBD1C}"/>
+      </w:docPartPr>
+      <w:docPartBody>
+        <w:p>
+          <w:pPr>
+            <w:pStyle w:val="3B6F07E2C2604D58BC6B6E3681AC06E5"/>
           </w:pPr>
           <w:r>
             <w:rPr>
@@ -4900,6 +5049,7 @@
     <w:rsid w:val="001B108B"/>
     <w:rsid w:val="002B273B"/>
     <w:rsid w:val="005A67A9"/>
+    <w:rsid w:val="00DC0A5C"/>
   </w:rsids>
   <m:mathPr>
     <m:mathFont m:val="Cambria Math"/>
@@ -5353,7 +5503,10 @@
     <w:basedOn w:val="DefaultParagraphFont"/>
     <w:uiPriority w:val="99"/>
     <w:semiHidden/>
-    <w:rsid w:val="001B108B"/>
+    <w:rsid w:val="00DC0A5C"/>
+    <w:rPr>
+      <w:color w:val="808080"/>
+    </w:rPr>
   </w:style>
   <w:style w:type="paragraph" w:customStyle="1" w:styleId="4B918716C27D4A1BA59CEC76465F06B7">
     <w:name w:val="4B918716C27D4A1BA59CEC76465F06B7"/>
@@ -5426,6 +5579,42 @@
   <w:style w:type="paragraph" w:customStyle="1" w:styleId="19A3886C903E4F76B3CE31B4EC7EF127">
     <w:name w:val="19A3886C903E4F76B3CE31B4EC7EF127"/>
     <w:rsid w:val="001B108B"/>
+  </w:style>
+  <w:style w:type="paragraph" w:customStyle="1" w:styleId="9615A1B023194312AAC53CFB8ABF8B3F">
+    <w:name w:val="9615A1B023194312AAC53CFB8ABF8B3F"/>
+    <w:rsid w:val="00DC0A5C"/>
+  </w:style>
+  <w:style w:type="paragraph" w:customStyle="1" w:styleId="7D8D094A780342E1AD25B51D93B8EF37">
+    <w:name w:val="7D8D094A780342E1AD25B51D93B8EF37"/>
+    <w:rsid w:val="00DC0A5C"/>
+  </w:style>
+  <w:style w:type="paragraph" w:customStyle="1" w:styleId="217E63DCB5924439862D7A32EEDA41B1">
+    <w:name w:val="217E63DCB5924439862D7A32EEDA41B1"/>
+    <w:rsid w:val="00DC0A5C"/>
+  </w:style>
+  <w:style w:type="paragraph" w:customStyle="1" w:styleId="591009CAF2AA4EE5B3779D769514385F">
+    <w:name w:val="591009CAF2AA4EE5B3779D769514385F"/>
+    <w:rsid w:val="00DC0A5C"/>
+  </w:style>
+  <w:style w:type="paragraph" w:customStyle="1" w:styleId="563A4B2497A941E7B7454063187FF7C9">
+    <w:name w:val="563A4B2497A941E7B7454063187FF7C9"/>
+    <w:rsid w:val="00DC0A5C"/>
+  </w:style>
+  <w:style w:type="paragraph" w:customStyle="1" w:styleId="0EDB5C38BD124ADBB7E4EFFC4767442A">
+    <w:name w:val="0EDB5C38BD124ADBB7E4EFFC4767442A"/>
+    <w:rsid w:val="00DC0A5C"/>
+  </w:style>
+  <w:style w:type="paragraph" w:customStyle="1" w:styleId="CFC23A46AC394501AD150C1000393012">
+    <w:name w:val="CFC23A46AC394501AD150C1000393012"/>
+    <w:rsid w:val="00DC0A5C"/>
+  </w:style>
+  <w:style w:type="paragraph" w:customStyle="1" w:styleId="84EAE1138EDA480EAE33A84E1C6A49F0">
+    <w:name w:val="84EAE1138EDA480EAE33A84E1C6A49F0"/>
+    <w:rsid w:val="00DC0A5C"/>
+  </w:style>
+  <w:style w:type="paragraph" w:customStyle="1" w:styleId="3B6F07E2C2604D58BC6B6E3681AC06E5">
+    <w:name w:val="3B6F07E2C2604D58BC6B6E3681AC06E5"/>
+    <w:rsid w:val="00DC0A5C"/>
   </w:style>
 </w:styles>
 </file>
@@ -5733,9 +5922,147 @@
 </file>
 
 <file path=customXml/item1.xml><?xml version="1.0" encoding="utf-8"?>
-<p:properties xmlns:p="http://schemas.microsoft.com/office/2006/metadata/properties" xmlns:xsi="http://www.w3.org/2001/XMLSchema-instance" xmlns:pc="http://schemas.microsoft.com/office/infopath/2007/PartnerControls">
-  <documentManagement/>
-</p:properties>
+<ct:contentTypeSchema xmlns:ct="http://schemas.microsoft.com/office/2006/metadata/contentType" xmlns:ma="http://schemas.microsoft.com/office/2006/metadata/properties/metaAttributes" ct:_="" ma:_="" ma:contentTypeName="Document" ma:contentTypeID="0x010100CA0BB14AD1C1C24EB5B385D0797C3AB1" ma:contentTypeVersion="7" ma:contentTypeDescription="Create a new document." ma:contentTypeScope="" ma:versionID="e5c2befc92b7261e5d6fe0af78ffa625">
+  <xsd:schema xmlns:xsd="http://www.w3.org/2001/XMLSchema" xmlns:xs="http://www.w3.org/2001/XMLSchema" xmlns:p="http://schemas.microsoft.com/office/2006/metadata/properties" xmlns:ns2="643b29cc-4102-4d75-bec7-cfaa18358287" targetNamespace="http://schemas.microsoft.com/office/2006/metadata/properties" ma:root="true" ma:fieldsID="1e845d7a218db93a1627a4a04c540487" ns2:_="">
+    <xsd:import namespace="643b29cc-4102-4d75-bec7-cfaa18358287"/>
+    <xsd:element name="properties">
+      <xsd:complexType>
+        <xsd:sequence>
+          <xsd:element name="documentManagement">
+            <xsd:complexType>
+              <xsd:all>
+                <xsd:element ref="ns2:MediaServiceMetadata" minOccurs="0"/>
+                <xsd:element ref="ns2:MediaServiceFastMetadata" minOccurs="0"/>
+                <xsd:element ref="ns2:MediaServiceDateTaken" minOccurs="0"/>
+                <xsd:element ref="ns2:MediaLengthInSeconds" minOccurs="0"/>
+              </xsd:all>
+            </xsd:complexType>
+          </xsd:element>
+        </xsd:sequence>
+      </xsd:complexType>
+    </xsd:element>
+  </xsd:schema>
+  <xsd:schema xmlns:xsd="http://www.w3.org/2001/XMLSchema" xmlns:xs="http://www.w3.org/2001/XMLSchema" xmlns:dms="http://schemas.microsoft.com/office/2006/documentManagement/types" xmlns:pc="http://schemas.microsoft.com/office/infopath/2007/PartnerControls" targetNamespace="643b29cc-4102-4d75-bec7-cfaa18358287" elementFormDefault="qualified">
+    <xsd:import namespace="http://schemas.microsoft.com/office/2006/documentManagement/types"/>
+    <xsd:import namespace="http://schemas.microsoft.com/office/infopath/2007/PartnerControls"/>
+    <xsd:element name="MediaServiceMetadata" ma:index="8" nillable="true" ma:displayName="MediaServiceMetadata" ma:hidden="true" ma:internalName="MediaServiceMetadata" ma:readOnly="true">
+      <xsd:simpleType>
+        <xsd:restriction base="dms:Note"/>
+      </xsd:simpleType>
+    </xsd:element>
+    <xsd:element name="MediaServiceFastMetadata" ma:index="9" nillable="true" ma:displayName="MediaServiceFastMetadata" ma:hidden="true" ma:internalName="MediaServiceFastMetadata" ma:readOnly="true">
+      <xsd:simpleType>
+        <xsd:restriction base="dms:Note"/>
+      </xsd:simpleType>
+    </xsd:element>
+    <xsd:element name="MediaServiceDateTaken" ma:index="10" nillable="true" ma:displayName="MediaServiceDateTaken" ma:hidden="true" ma:internalName="MediaServiceDateTaken" ma:readOnly="true">
+      <xsd:simpleType>
+        <xsd:restriction base="dms:Text"/>
+      </xsd:simpleType>
+    </xsd:element>
+    <xsd:element name="MediaLengthInSeconds" ma:index="11" nillable="true" ma:displayName="MediaLengthInSeconds" ma:hidden="true" ma:internalName="MediaLengthInSeconds" ma:readOnly="true">
+      <xsd:simpleType>
+        <xsd:restriction base="dms:Unknown"/>
+      </xsd:simpleType>
+    </xsd:element>
+  </xsd:schema>
+  <xsd:schema xmlns="http://schemas.openxmlformats.org/package/2006/metadata/core-properties" xmlns:xsd="http://www.w3.org/2001/XMLSchema" xmlns:xsi="http://www.w3.org/2001/XMLSchema-instance" xmlns:dc="http://purl.org/dc/elements/1.1/" xmlns:dcterms="http://purl.org/dc/terms/" xmlns:odoc="http://schemas.microsoft.com/internal/obd" targetNamespace="http://schemas.openxmlformats.org/package/2006/metadata/core-properties" elementFormDefault="qualified" attributeFormDefault="unqualified" blockDefault="#all">
+    <xsd:import namespace="http://purl.org/dc/elements/1.1/" schemaLocation="http://dublincore.org/schemas/xmls/qdc/2003/04/02/dc.xsd"/>
+    <xsd:import namespace="http://purl.org/dc/terms/" schemaLocation="http://dublincore.org/schemas/xmls/qdc/2003/04/02/dcterms.xsd"/>
+    <xsd:element name="coreProperties" type="CT_coreProperties"/>
+    <xsd:complexType name="CT_coreProperties">
+      <xsd:all>
+        <xsd:element ref="dc:creator" minOccurs="0" maxOccurs="1"/>
+        <xsd:element ref="dcterms:created" minOccurs="0" maxOccurs="1"/>
+        <xsd:element ref="dc:identifier" minOccurs="0" maxOccurs="1"/>
+        <xsd:element name="contentType" minOccurs="0" maxOccurs="1" type="xsd:string" ma:index="0" ma:displayName="Content Type"/>
+        <xsd:element ref="dc:title" minOccurs="0" maxOccurs="1" ma:index="4" ma:displayName="Title"/>
+        <xsd:element ref="dc:subject" minOccurs="0" maxOccurs="1"/>
+        <xsd:element ref="dc:description" minOccurs="0" maxOccurs="1"/>
+        <xsd:element name="keywords" minOccurs="0" maxOccurs="1" type="xsd:string"/>
+        <xsd:element ref="dc:language" minOccurs="0" maxOccurs="1"/>
+        <xsd:element name="category" minOccurs="0" maxOccurs="1" type="xsd:string"/>
+        <xsd:element name="version" minOccurs="0" maxOccurs="1" type="xsd:string"/>
+        <xsd:element name="revision" minOccurs="0" maxOccurs="1" type="xsd:string">
+          <xsd:annotation>
+            <xsd:documentation>
+                        This value indicates the number of saves or revisions. The application is responsible for updating this value after each revision.
+                    </xsd:documentation>
+          </xsd:annotation>
+        </xsd:element>
+        <xsd:element name="lastModifiedBy" minOccurs="0" maxOccurs="1" type="xsd:string"/>
+        <xsd:element ref="dcterms:modified" minOccurs="0" maxOccurs="1"/>
+        <xsd:element name="contentStatus" minOccurs="0" maxOccurs="1" type="xsd:string"/>
+      </xsd:all>
+    </xsd:complexType>
+  </xsd:schema>
+  <xs:schema xmlns:pc="http://schemas.microsoft.com/office/infopath/2007/PartnerControls" xmlns:xs="http://www.w3.org/2001/XMLSchema" targetNamespace="http://schemas.microsoft.com/office/infopath/2007/PartnerControls" elementFormDefault="qualified" attributeFormDefault="unqualified">
+    <xs:element name="Person">
+      <xs:complexType>
+        <xs:sequence>
+          <xs:element ref="pc:DisplayName" minOccurs="0"/>
+          <xs:element ref="pc:AccountId" minOccurs="0"/>
+          <xs:element ref="pc:AccountType" minOccurs="0"/>
+        </xs:sequence>
+      </xs:complexType>
+    </xs:element>
+    <xs:element name="DisplayName" type="xs:string"/>
+    <xs:element name="AccountId" type="xs:string"/>
+    <xs:element name="AccountType" type="xs:string"/>
+    <xs:element name="BDCAssociatedEntity">
+      <xs:complexType>
+        <xs:sequence>
+          <xs:element ref="pc:BDCEntity" minOccurs="0" maxOccurs="unbounded"/>
+        </xs:sequence>
+        <xs:attribute ref="pc:EntityNamespace"/>
+        <xs:attribute ref="pc:EntityName"/>
+        <xs:attribute ref="pc:SystemInstanceName"/>
+        <xs:attribute ref="pc:AssociationName"/>
+      </xs:complexType>
+    </xs:element>
+    <xs:attribute name="EntityNamespace" type="xs:string"/>
+    <xs:attribute name="EntityName" type="xs:string"/>
+    <xs:attribute name="SystemInstanceName" type="xs:string"/>
+    <xs:attribute name="AssociationName" type="xs:string"/>
+    <xs:element name="BDCEntity">
+      <xs:complexType>
+        <xs:sequence>
+          <xs:element ref="pc:EntityDisplayName" minOccurs="0"/>
+          <xs:element ref="pc:EntityInstanceReference" minOccurs="0"/>
+          <xs:element ref="pc:EntityId1" minOccurs="0"/>
+          <xs:element ref="pc:EntityId2" minOccurs="0"/>
+          <xs:element ref="pc:EntityId3" minOccurs="0"/>
+          <xs:element ref="pc:EntityId4" minOccurs="0"/>
+          <xs:element ref="pc:EntityId5" minOccurs="0"/>
+        </xs:sequence>
+      </xs:complexType>
+    </xs:element>
+    <xs:element name="EntityDisplayName" type="xs:string"/>
+    <xs:element name="EntityInstanceReference" type="xs:string"/>
+    <xs:element name="EntityId1" type="xs:string"/>
+    <xs:element name="EntityId2" type="xs:string"/>
+    <xs:element name="EntityId3" type="xs:string"/>
+    <xs:element name="EntityId4" type="xs:string"/>
+    <xs:element name="EntityId5" type="xs:string"/>
+    <xs:element name="Terms">
+      <xs:complexType>
+        <xs:sequence>
+          <xs:element ref="pc:TermInfo" minOccurs="0" maxOccurs="unbounded"/>
+        </xs:sequence>
+      </xs:complexType>
+    </xs:element>
+    <xs:element name="TermInfo">
+      <xs:complexType>
+        <xs:sequence>
+          <xs:element ref="pc:TermName" minOccurs="0"/>
+          <xs:element ref="pc:TermId" minOccurs="0"/>
+        </xs:sequence>
+      </xs:complexType>
+    </xs:element>
+    <xs:element name="TermName" type="xs:string"/>
+    <xs:element name="TermId" type="xs:string"/>
+  </xs:schema>
+</ct:contentTypeSchema>
 </file>
 
 <file path=customXml/item2.xml><?xml version="1.0" encoding="utf-8"?>
@@ -24553,147 +24880,9 @@
 </file>
 
 <file path=customXml/item3.xml><?xml version="1.0" encoding="utf-8"?>
-<ct:contentTypeSchema xmlns:ct="http://schemas.microsoft.com/office/2006/metadata/contentType" xmlns:ma="http://schemas.microsoft.com/office/2006/metadata/properties/metaAttributes" ct:_="" ma:_="" ma:contentTypeName="Document" ma:contentTypeID="0x010100CA0BB14AD1C1C24EB5B385D0797C3AB1" ma:contentTypeVersion="7" ma:contentTypeDescription="Create a new document." ma:contentTypeScope="" ma:versionID="e5c2befc92b7261e5d6fe0af78ffa625">
-  <xsd:schema xmlns:xsd="http://www.w3.org/2001/XMLSchema" xmlns:xs="http://www.w3.org/2001/XMLSchema" xmlns:p="http://schemas.microsoft.com/office/2006/metadata/properties" xmlns:ns2="643b29cc-4102-4d75-bec7-cfaa18358287" targetNamespace="http://schemas.microsoft.com/office/2006/metadata/properties" ma:root="true" ma:fieldsID="1e845d7a218db93a1627a4a04c540487" ns2:_="">
-    <xsd:import namespace="643b29cc-4102-4d75-bec7-cfaa18358287"/>
-    <xsd:element name="properties">
-      <xsd:complexType>
-        <xsd:sequence>
-          <xsd:element name="documentManagement">
-            <xsd:complexType>
-              <xsd:all>
-                <xsd:element ref="ns2:MediaServiceMetadata" minOccurs="0"/>
-                <xsd:element ref="ns2:MediaServiceFastMetadata" minOccurs="0"/>
-                <xsd:element ref="ns2:MediaServiceDateTaken" minOccurs="0"/>
-                <xsd:element ref="ns2:MediaLengthInSeconds" minOccurs="0"/>
-              </xsd:all>
-            </xsd:complexType>
-          </xsd:element>
-        </xsd:sequence>
-      </xsd:complexType>
-    </xsd:element>
-  </xsd:schema>
-  <xsd:schema xmlns:xsd="http://www.w3.org/2001/XMLSchema" xmlns:xs="http://www.w3.org/2001/XMLSchema" xmlns:dms="http://schemas.microsoft.com/office/2006/documentManagement/types" xmlns:pc="http://schemas.microsoft.com/office/infopath/2007/PartnerControls" targetNamespace="643b29cc-4102-4d75-bec7-cfaa18358287" elementFormDefault="qualified">
-    <xsd:import namespace="http://schemas.microsoft.com/office/2006/documentManagement/types"/>
-    <xsd:import namespace="http://schemas.microsoft.com/office/infopath/2007/PartnerControls"/>
-    <xsd:element name="MediaServiceMetadata" ma:index="8" nillable="true" ma:displayName="MediaServiceMetadata" ma:hidden="true" ma:internalName="MediaServiceMetadata" ma:readOnly="true">
-      <xsd:simpleType>
-        <xsd:restriction base="dms:Note"/>
-      </xsd:simpleType>
-    </xsd:element>
-    <xsd:element name="MediaServiceFastMetadata" ma:index="9" nillable="true" ma:displayName="MediaServiceFastMetadata" ma:hidden="true" ma:internalName="MediaServiceFastMetadata" ma:readOnly="true">
-      <xsd:simpleType>
-        <xsd:restriction base="dms:Note"/>
-      </xsd:simpleType>
-    </xsd:element>
-    <xsd:element name="MediaServiceDateTaken" ma:index="10" nillable="true" ma:displayName="MediaServiceDateTaken" ma:hidden="true" ma:internalName="MediaServiceDateTaken" ma:readOnly="true">
-      <xsd:simpleType>
-        <xsd:restriction base="dms:Text"/>
-      </xsd:simpleType>
-    </xsd:element>
-    <xsd:element name="MediaLengthInSeconds" ma:index="11" nillable="true" ma:displayName="MediaLengthInSeconds" ma:hidden="true" ma:internalName="MediaLengthInSeconds" ma:readOnly="true">
-      <xsd:simpleType>
-        <xsd:restriction base="dms:Unknown"/>
-      </xsd:simpleType>
-    </xsd:element>
-  </xsd:schema>
-  <xsd:schema xmlns="http://schemas.openxmlformats.org/package/2006/metadata/core-properties" xmlns:xsd="http://www.w3.org/2001/XMLSchema" xmlns:xsi="http://www.w3.org/2001/XMLSchema-instance" xmlns:dc="http://purl.org/dc/elements/1.1/" xmlns:dcterms="http://purl.org/dc/terms/" xmlns:odoc="http://schemas.microsoft.com/internal/obd" targetNamespace="http://schemas.openxmlformats.org/package/2006/metadata/core-properties" elementFormDefault="qualified" attributeFormDefault="unqualified" blockDefault="#all">
-    <xsd:import namespace="http://purl.org/dc/elements/1.1/" schemaLocation="http://dublincore.org/schemas/xmls/qdc/2003/04/02/dc.xsd"/>
-    <xsd:import namespace="http://purl.org/dc/terms/" schemaLocation="http://dublincore.org/schemas/xmls/qdc/2003/04/02/dcterms.xsd"/>
-    <xsd:element name="coreProperties" type="CT_coreProperties"/>
-    <xsd:complexType name="CT_coreProperties">
-      <xsd:all>
-        <xsd:element ref="dc:creator" minOccurs="0" maxOccurs="1"/>
-        <xsd:element ref="dcterms:created" minOccurs="0" maxOccurs="1"/>
-        <xsd:element ref="dc:identifier" minOccurs="0" maxOccurs="1"/>
-        <xsd:element name="contentType" minOccurs="0" maxOccurs="1" type="xsd:string" ma:index="0" ma:displayName="Content Type"/>
-        <xsd:element ref="dc:title" minOccurs="0" maxOccurs="1" ma:index="4" ma:displayName="Title"/>
-        <xsd:element ref="dc:subject" minOccurs="0" maxOccurs="1"/>
-        <xsd:element ref="dc:description" minOccurs="0" maxOccurs="1"/>
-        <xsd:element name="keywords" minOccurs="0" maxOccurs="1" type="xsd:string"/>
-        <xsd:element ref="dc:language" minOccurs="0" maxOccurs="1"/>
-        <xsd:element name="category" minOccurs="0" maxOccurs="1" type="xsd:string"/>
-        <xsd:element name="version" minOccurs="0" maxOccurs="1" type="xsd:string"/>
-        <xsd:element name="revision" minOccurs="0" maxOccurs="1" type="xsd:string">
-          <xsd:annotation>
-            <xsd:documentation>
-                        This value indicates the number of saves or revisions. The application is responsible for updating this value after each revision.
-                    </xsd:documentation>
-          </xsd:annotation>
-        </xsd:element>
-        <xsd:element name="lastModifiedBy" minOccurs="0" maxOccurs="1" type="xsd:string"/>
-        <xsd:element ref="dcterms:modified" minOccurs="0" maxOccurs="1"/>
-        <xsd:element name="contentStatus" minOccurs="0" maxOccurs="1" type="xsd:string"/>
-      </xsd:all>
-    </xsd:complexType>
-  </xsd:schema>
-  <xs:schema xmlns:pc="http://schemas.microsoft.com/office/infopath/2007/PartnerControls" xmlns:xs="http://www.w3.org/2001/XMLSchema" targetNamespace="http://schemas.microsoft.com/office/infopath/2007/PartnerControls" elementFormDefault="qualified" attributeFormDefault="unqualified">
-    <xs:element name="Person">
-      <xs:complexType>
-        <xs:sequence>
-          <xs:element ref="pc:DisplayName" minOccurs="0"/>
-          <xs:element ref="pc:AccountId" minOccurs="0"/>
-          <xs:element ref="pc:AccountType" minOccurs="0"/>
-        </xs:sequence>
-      </xs:complexType>
-    </xs:element>
-    <xs:element name="DisplayName" type="xs:string"/>
-    <xs:element name="AccountId" type="xs:string"/>
-    <xs:element name="AccountType" type="xs:string"/>
-    <xs:element name="BDCAssociatedEntity">
-      <xs:complexType>
-        <xs:sequence>
-          <xs:element ref="pc:BDCEntity" minOccurs="0" maxOccurs="unbounded"/>
-        </xs:sequence>
-        <xs:attribute ref="pc:EntityNamespace"/>
-        <xs:attribute ref="pc:EntityName"/>
-        <xs:attribute ref="pc:SystemInstanceName"/>
-        <xs:attribute ref="pc:AssociationName"/>
-      </xs:complexType>
-    </xs:element>
-    <xs:attribute name="EntityNamespace" type="xs:string"/>
-    <xs:attribute name="EntityName" type="xs:string"/>
-    <xs:attribute name="SystemInstanceName" type="xs:string"/>
-    <xs:attribute name="AssociationName" type="xs:string"/>
-    <xs:element name="BDCEntity">
-      <xs:complexType>
-        <xs:sequence>
-          <xs:element ref="pc:EntityDisplayName" minOccurs="0"/>
-          <xs:element ref="pc:EntityInstanceReference" minOccurs="0"/>
-          <xs:element ref="pc:EntityId1" minOccurs="0"/>
-          <xs:element ref="pc:EntityId2" minOccurs="0"/>
-          <xs:element ref="pc:EntityId3" minOccurs="0"/>
-          <xs:element ref="pc:EntityId4" minOccurs="0"/>
-          <xs:element ref="pc:EntityId5" minOccurs="0"/>
-        </xs:sequence>
-      </xs:complexType>
-    </xs:element>
-    <xs:element name="EntityDisplayName" type="xs:string"/>
-    <xs:element name="EntityInstanceReference" type="xs:string"/>
-    <xs:element name="EntityId1" type="xs:string"/>
-    <xs:element name="EntityId2" type="xs:string"/>
-    <xs:element name="EntityId3" type="xs:string"/>
-    <xs:element name="EntityId4" type="xs:string"/>
-    <xs:element name="EntityId5" type="xs:string"/>
-    <xs:element name="Terms">
-      <xs:complexType>
-        <xs:sequence>
-          <xs:element ref="pc:TermInfo" minOccurs="0" maxOccurs="unbounded"/>
-        </xs:sequence>
-      </xs:complexType>
-    </xs:element>
-    <xs:element name="TermInfo">
-      <xs:complexType>
-        <xs:sequence>
-          <xs:element ref="pc:TermName" minOccurs="0"/>
-          <xs:element ref="pc:TermId" minOccurs="0"/>
-        </xs:sequence>
-      </xs:complexType>
-    </xs:element>
-    <xs:element name="TermName" type="xs:string"/>
-    <xs:element name="TermId" type="xs:string"/>
-  </xs:schema>
-</ct:contentTypeSchema>
+<p:properties xmlns:p="http://schemas.microsoft.com/office/2006/metadata/properties" xmlns:xsi="http://www.w3.org/2001/XMLSchema-instance" xmlns:pc="http://schemas.microsoft.com/office/infopath/2007/PartnerControls">
+  <documentManagement/>
+</p:properties>
 </file>
 
 <file path=customXml/item4.xml><?xml version="1.0" encoding="utf-8"?>
@@ -24706,24 +24895,6 @@
 </file>
 
 <file path=customXml/itemProps1.xml><?xml version="1.0" encoding="utf-8"?>
-<ds:datastoreItem xmlns:ds="http://schemas.openxmlformats.org/officeDocument/2006/customXml" ds:itemID="{60EB016F-5106-43C5-9394-8B7BEA9E07E9}">
-  <ds:schemaRefs>
-    <ds:schemaRef ds:uri="http://schemas.microsoft.com/office/2006/metadata/properties"/>
-    <ds:schemaRef ds:uri="http://schemas.microsoft.com/office/infopath/2007/PartnerControls"/>
-  </ds:schemaRefs>
-</ds:datastoreItem>
-</file>
-
-<file path=customXml/itemProps2.xml><?xml version="1.0" encoding="utf-8"?>
-<ds:datastoreItem xmlns:ds="http://schemas.openxmlformats.org/officeDocument/2006/customXml" ds:itemID="{1053983A-EBD3-4634-9C88-22B5A3B8E76D}">
-  <ds:schemaRefs>
-    <ds:schemaRef ds:uri="urn:microsoft-crm/document-template/govcdm_eeoinformalcomplaint/10290/"/>
-    <ds:schemaRef ds:uri=""/>
-  </ds:schemaRefs>
-</ds:datastoreItem>
-</file>
-
-<file path=customXml/itemProps3.xml><?xml version="1.0" encoding="utf-8"?>
 <ds:datastoreItem xmlns:ds="http://schemas.openxmlformats.org/officeDocument/2006/customXml" ds:itemID="{085B6400-CE89-4B0D-B824-66A6F9820DB3}">
   <ds:schemaRefs>
     <ds:schemaRef ds:uri="http://schemas.microsoft.com/office/2006/metadata/contentType"/>
@@ -24741,6 +24912,24 @@
 </ds:datastoreItem>
 </file>
 
+<file path=customXml/itemProps2.xml><?xml version="1.0" encoding="utf-8"?>
+<ds:datastoreItem xmlns:ds="http://schemas.openxmlformats.org/officeDocument/2006/customXml" ds:itemID="{1053983A-EBD3-4634-9C88-22B5A3B8E76D}">
+  <ds:schemaRefs>
+    <ds:schemaRef ds:uri="urn:microsoft-crm/document-template/govcdm_eeoinformalcomplaint/10290/"/>
+    <ds:schemaRef ds:uri=""/>
+  </ds:schemaRefs>
+</ds:datastoreItem>
+</file>
+
+<file path=customXml/itemProps3.xml><?xml version="1.0" encoding="utf-8"?>
+<ds:datastoreItem xmlns:ds="http://schemas.openxmlformats.org/officeDocument/2006/customXml" ds:itemID="{60EB016F-5106-43C5-9394-8B7BEA9E07E9}">
+  <ds:schemaRefs>
+    <ds:schemaRef ds:uri="http://schemas.microsoft.com/office/2006/metadata/properties"/>
+    <ds:schemaRef ds:uri="http://schemas.microsoft.com/office/infopath/2007/PartnerControls"/>
+  </ds:schemaRefs>
+</ds:datastoreItem>
+</file>
+
 <file path=customXml/itemProps4.xml><?xml version="1.0" encoding="utf-8"?>
 <ds:datastoreItem xmlns:ds="http://schemas.openxmlformats.org/officeDocument/2006/customXml" ds:itemID="{6FA006F3-A37F-4BAD-8E22-4EA5EBBE7C0D}">
   <ds:schemaRefs>
